--- a/artefactos/ES (OPM2-01.I.TPL.v3.0.1).Solicitud_de_Inicio_de_Proyecto.(dd-mm-aaaa).(vx.x).docx
+++ b/artefactos/ES (OPM2-01.I.TPL.v3.0.1).Solicitud_de_Inicio_de_Proyecto.(dd-mm-aaaa).(vx.x).docx
@@ -1,6 +1,6 @@
 
 <file path=word/document.xml><?xml version="1.0" encoding="utf-8"?>
-<w:document xmlns:wpc="http://schemas.microsoft.com/office/word/2010/wordprocessingCanvas" xmlns:cx="http://schemas.microsoft.com/office/drawing/2014/chartex" xmlns:cx1="http://schemas.microsoft.com/office/drawing/2015/9/8/chartex" xmlns:mc="http://schemas.openxmlformats.org/markup-compatibility/2006" xmlns:o="urn:schemas-microsoft-com:office:office" xmlns:r="http://schemas.openxmlformats.org/officeDocument/2006/relationships" xmlns:m="http://schemas.openxmlformats.org/officeDocument/2006/math" xmlns:v="urn:schemas-microsoft-com:vml" xmlns:wp14="http://schemas.microsoft.com/office/word/2010/wordprocessingDrawing" xmlns:wp="http://schemas.openxmlformats.org/drawingml/2006/wordprocessingDrawing" xmlns:w10="urn:schemas-microsoft-com:office:word" xmlns:w="http://schemas.openxmlformats.org/wordprocessingml/2006/main" xmlns:w14="http://schemas.microsoft.com/office/word/2010/wordml" xmlns:w15="http://schemas.microsoft.com/office/word/2012/wordml" xmlns:w16se="http://schemas.microsoft.com/office/word/2015/wordml/symex" xmlns:wpg="http://schemas.microsoft.com/office/word/2010/wordprocessingGroup" xmlns:wpi="http://schemas.microsoft.com/office/word/2010/wordprocessingInk" xmlns:wne="http://schemas.microsoft.com/office/word/2006/wordml" xmlns:wps="http://schemas.microsoft.com/office/word/2010/wordprocessingShape" mc:Ignorable="w14 w15 w16se wp14">
+<w:document xmlns:wpc="http://schemas.microsoft.com/office/word/2010/wordprocessingCanvas" xmlns:cx="http://schemas.microsoft.com/office/drawing/2014/chartex" xmlns:cx1="http://schemas.microsoft.com/office/drawing/2015/9/8/chartex" xmlns:cx2="http://schemas.microsoft.com/office/drawing/2015/10/21/chartex" xmlns:cx3="http://schemas.microsoft.com/office/drawing/2016/5/9/chartex" xmlns:cx4="http://schemas.microsoft.com/office/drawing/2016/5/10/chartex" xmlns:cx5="http://schemas.microsoft.com/office/drawing/2016/5/11/chartex" xmlns:cx6="http://schemas.microsoft.com/office/drawing/2016/5/12/chartex" xmlns:cx7="http://schemas.microsoft.com/office/drawing/2016/5/13/chartex" xmlns:cx8="http://schemas.microsoft.com/office/drawing/2016/5/14/chartex" xmlns:mc="http://schemas.openxmlformats.org/markup-compatibility/2006" xmlns:aink="http://schemas.microsoft.com/office/drawing/2016/ink" xmlns:am3d="http://schemas.microsoft.com/office/drawing/2017/model3d" xmlns:o="urn:schemas-microsoft-com:office:office" xmlns:oel="http://schemas.microsoft.com/office/2019/extlst" xmlns:r="http://schemas.openxmlformats.org/officeDocument/2006/relationships" xmlns:m="http://schemas.openxmlformats.org/officeDocument/2006/math" xmlns:v="urn:schemas-microsoft-com:vml" xmlns:wp14="http://schemas.microsoft.com/office/word/2010/wordprocessingDrawing" xmlns:wp="http://schemas.openxmlformats.org/drawingml/2006/wordprocessingDrawing" xmlns:w10="urn:schemas-microsoft-com:office:word" xmlns:w="http://schemas.openxmlformats.org/wordprocessingml/2006/main" xmlns:w14="http://schemas.microsoft.com/office/word/2010/wordml" xmlns:w15="http://schemas.microsoft.com/office/word/2012/wordml" xmlns:w16cex="http://schemas.microsoft.com/office/word/2018/wordml/cex" xmlns:w16cid="http://schemas.microsoft.com/office/word/2016/wordml/cid" xmlns:w16="http://schemas.microsoft.com/office/word/2018/wordml" xmlns:w16du="http://schemas.microsoft.com/office/word/2023/wordml/word16du" xmlns:w16sdtdh="http://schemas.microsoft.com/office/word/2020/wordml/sdtdatahash" xmlns:w16se="http://schemas.microsoft.com/office/word/2015/wordml/symex" xmlns:wpg="http://schemas.microsoft.com/office/word/2010/wordprocessingGroup" xmlns:wpi="http://schemas.microsoft.com/office/word/2010/wordprocessingInk" xmlns:wne="http://schemas.microsoft.com/office/word/2006/wordml" xmlns:wps="http://schemas.microsoft.com/office/word/2010/wordprocessingShape" mc:Ignorable="w14 w15 w16se w16cid w16 w16cex w16sdtdh w16du wp14">
   <w:body>
     <w:p>
       <w:pPr>
@@ -23,10 +23,10 @@
           <w:lang w:val="en-US" w:eastAsia="en-US"/>
         </w:rPr>
         <w:drawing>
-          <wp:inline distT="0" distB="0" distL="0" distR="0" wp14:anchorId="32F06CD5" wp14:editId="4C8BF3E1">
-            <wp:extent cx="1096930" cy="629728"/>
-            <wp:effectExtent l="0" t="0" r="8255" b="0"/>
-            <wp:docPr id="2" name="Picture 2" descr="C:\Users\mialexa\Desktop\Placeholder.png"/>
+          <wp:inline distT="0" distB="0" distL="0" distR="0" wp14:anchorId="32F06CD5" wp14:editId="0DFCCE37">
+            <wp:extent cx="629667" cy="629667"/>
+            <wp:effectExtent l="0" t="0" r="0" b="0"/>
+            <wp:docPr id="2" name="Picture 2"/>
             <wp:cNvGraphicFramePr>
               <a:graphicFrameLocks xmlns:a="http://schemas.openxmlformats.org/drawingml/2006/main" noChangeAspect="1"/>
             </wp:cNvGraphicFramePr>
@@ -34,7 +34,7 @@
               <a:graphicData uri="http://schemas.openxmlformats.org/drawingml/2006/picture">
                 <pic:pic xmlns:pic="http://schemas.openxmlformats.org/drawingml/2006/picture">
                   <pic:nvPicPr>
-                    <pic:cNvPr id="0" name="Picture 3" descr="C:\Users\mialexa\Desktop\Placeholder.png"/>
+                    <pic:cNvPr id="2" name="Picture 2"/>
                     <pic:cNvPicPr>
                       <a:picLocks noChangeAspect="1" noChangeArrowheads="1"/>
                     </pic:cNvPicPr>
@@ -47,7 +47,6 @@
                         </a:ext>
                       </a:extLst>
                     </a:blip>
-                    <a:srcRect/>
                     <a:stretch>
                       <a:fillRect/>
                     </a:stretch>
@@ -55,7 +54,7 @@
                   <pic:spPr bwMode="auto">
                     <a:xfrm>
                       <a:off x="0" y="0"/>
-                      <a:ext cx="1096823" cy="629667"/>
+                      <a:ext cx="629667" cy="629667"/>
                     </a:xfrm>
                     <a:prstGeom prst="rect">
                       <a:avLst/>
@@ -71,8 +70,6 @@
           </wp:inline>
         </w:drawing>
       </w:r>
-      <w:bookmarkStart w:id="0" w:name="_GoBack"/>
-      <w:bookmarkEnd w:id="0"/>
     </w:p>
     <w:p>
       <w:pPr>
@@ -149,23 +146,7 @@
           <w:sz w:val="24"/>
           <w:lang w:val="es-ES" w:eastAsia="en-GB"/>
         </w:rPr>
-        <w:t>[N</w:t>
-      </w:r>
-      <w:r>
-        <w:rPr>
-          <w:rFonts w:ascii="Calibri" w:hAnsi="Calibri" w:cs="Arial"/>
-          <w:sz w:val="24"/>
-          <w:lang w:val="es-ES" w:eastAsia="en-GB"/>
-        </w:rPr>
-        <w:t>ombre</w:t>
-      </w:r>
-      <w:r>
-        <w:rPr>
-          <w:rFonts w:ascii="Calibri" w:hAnsi="Calibri" w:cs="Arial"/>
-          <w:sz w:val="24"/>
-          <w:lang w:val="es-ES" w:eastAsia="en-GB"/>
-        </w:rPr>
-        <w:t>]</w:t>
+        <w:t>Universidad Nacional de José C. Paz</w:t>
       </w:r>
     </w:p>
     <w:p>
@@ -227,26 +208,10 @@
           <w:sz w:val="24"/>
           <w:lang w:val="es-ES" w:eastAsia="en-GB"/>
         </w:rPr>
-        <w:t>[N</w:t>
-      </w:r>
-      <w:r>
-        <w:rPr>
-          <w:rFonts w:ascii="Calibri" w:hAnsi="Calibri" w:cs="Arial"/>
-          <w:sz w:val="24"/>
-          <w:lang w:val="es-ES" w:eastAsia="en-GB"/>
-        </w:rPr>
-        <w:t>ombre</w:t>
-      </w:r>
-      <w:r>
-        <w:rPr>
-          <w:rFonts w:ascii="Calibri" w:hAnsi="Calibri" w:cs="Arial"/>
-          <w:sz w:val="24"/>
-          <w:lang w:val="es-ES" w:eastAsia="en-GB"/>
-        </w:rPr>
-        <w:t>]</w:t>
+        <w:t>de Economía, Producción e Innovación Tecnológica</w:t>
       </w:r>
     </w:p>
-    <w:bookmarkStart w:id="1" w:name="eltqSubject"/>
+    <w:bookmarkStart w:id="0" w:name="eltqSubject"/>
     <w:p>
       <w:pPr>
         <w:pStyle w:val="SubTitle1"/>
@@ -279,7 +244,7 @@
         </w:rPr>
         <w:fldChar w:fldCharType="end"/>
       </w:r>
-      <w:bookmarkEnd w:id="1"/>
+      <w:bookmarkEnd w:id="0"/>
       <w:r>
         <w:rPr>
           <w:rFonts w:ascii="Calibri" w:hAnsi="Calibri"/>
@@ -317,7 +282,6 @@
           <w:dataBinding w:prefixMappings="xmlns:ns0='http://purl.org/dc/elements/1.1/' xmlns:ns1='http://schemas.openxmlformats.org/package/2006/metadata/core-properties' " w:xpath="/ns1:coreProperties[1]/ns0:subject[1]" w:storeItemID="{6C3C8BC8-F283-45AE-878A-BAB7291924A1}"/>
           <w:text/>
         </w:sdtPr>
-        <w:sdtEndPr/>
         <w:sdtContent>
           <w:r>
             <w:rPr>
@@ -429,7 +393,6 @@
             <w:calendar w:val="gregorian"/>
           </w:date>
         </w:sdtPr>
-        <w:sdtEndPr/>
         <w:sdtContent>
           <w:r>
             <w:rPr>
@@ -515,7 +478,6 @@
           <w:dataBinding w:prefixMappings="xmlns:ns0='http://purl.org/dc/elements/1.1/' xmlns:ns1='http://schemas.openxmlformats.org/package/2006/metadata/core-properties' " w:xpath="/ns1:coreProperties[1]/ns1:contentStatus[1]" w:storeItemID="{6C3C8BC8-F283-45AE-878A-BAB7291924A1}"/>
           <w:text/>
         </w:sdtPr>
-        <w:sdtEndPr/>
         <w:sdtContent>
           <w:r>
             <w:rPr>
@@ -1058,9 +1020,9 @@
               </wp:anchor>
             </w:drawing>
           </mc:Choice>
-          <mc:Fallback xmlns:w16="http://schemas.microsoft.com/office/word/2018/wordml" xmlns:w16cid="http://schemas.microsoft.com/office/word/2016/wordml/cid" xmlns:w16cex="http://schemas.microsoft.com/office/word/2018/wordml/cex" xmlns:am3d="http://schemas.microsoft.com/office/drawing/2017/model3d" xmlns:aink="http://schemas.microsoft.com/office/drawing/2016/ink" xmlns:cx8="http://schemas.microsoft.com/office/drawing/2016/5/14/chartex" xmlns:cx7="http://schemas.microsoft.com/office/drawing/2016/5/13/chartex" xmlns:cx6="http://schemas.microsoft.com/office/drawing/2016/5/12/chartex" xmlns:cx5="http://schemas.microsoft.com/office/drawing/2016/5/11/chartex" xmlns:cx4="http://schemas.microsoft.com/office/drawing/2016/5/10/chartex" xmlns:cx3="http://schemas.microsoft.com/office/drawing/2016/5/9/chartex" xmlns:cx2="http://schemas.microsoft.com/office/drawing/2015/10/21/chartex">
+          <mc:Fallback>
             <w:pict>
-              <v:rect w14:anchorId="63255D91" id="Rectangle 6" o:spid="_x0000_s1026" style="position:absolute;margin-left:0;margin-top:813.25pt;width:594.75pt;height:3.6pt;z-index:-251649024;visibility:visible;mso-wrap-style:square;mso-width-percent:0;mso-height-percent:0;mso-wrap-distance-left:9pt;mso-wrap-distance-top:0;mso-wrap-distance-right:9pt;mso-wrap-distance-bottom:0;mso-position-horizontal:absolute;mso-position-horizontal-relative:text;mso-position-vertical:absolute;mso-position-vertical-relative:text;mso-width-percent:0;mso-height-percent:0;mso-width-relative:page;mso-height-relative:page;v-text-anchor:top" o:gfxdata="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" fillcolor="#4f81bc" strokecolor="#4f81bc">
+              <v:rect w14:anchorId="63255D91" id="Rectangle 6" o:spid="_x0000_s1026" style="position:absolute;margin-left:0;margin-top:813.25pt;width:594.75pt;height:3.6pt;z-index:-251649024;visibility:visible;mso-wrap-style:square;mso-width-percent:0;mso-height-percent:0;mso-wrap-distance-left:9pt;mso-wrap-distance-top:0;mso-wrap-distance-right:9pt;mso-wrap-distance-bottom:0;mso-position-horizontal:absolute;mso-position-horizontal-relative:text;mso-position-vertical:absolute;mso-position-vertical-relative:text;mso-width-percent:0;mso-height-percent:0;mso-width-relative:page;mso-height-relative:page;v-text-anchor:top" o:gfxdata="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" fillcolor="#4f81bc" strokecolor="#4f81bc">
                 <v:textbox>
                   <w:txbxContent>
                     <w:p>
@@ -1347,7 +1309,6 @@
             <w:dataBinding w:prefixMappings="xmlns:ns0='http://purl.org/dc/elements/1.1/' xmlns:ns1='http://schemas.openxmlformats.org/package/2006/metadata/core-properties' " w:xpath="/ns1:coreProperties[1]/ns0:subject[1]" w:storeItemID="{6C3C8BC8-F283-45AE-878A-BAB7291924A1}"/>
             <w:text/>
           </w:sdtPr>
-          <w:sdtEndPr/>
           <w:sdtContent>
             <w:tc>
               <w:tcPr>
@@ -1808,7 +1769,6 @@
             <w:dataBinding w:prefixMappings="xmlns:ns0='http://purl.org/dc/elements/1.1/' xmlns:ns1='http://schemas.openxmlformats.org/package/2006/metadata/core-properties' " w:xpath="/ns1:coreProperties[1]/ns1:contentStatus[1]" w:storeItemID="{6C3C8BC8-F283-45AE-878A-BAB7291924A1}"/>
             <w:text/>
           </w:sdtPr>
-          <w:sdtEndPr/>
           <w:sdtContent>
             <w:tc>
               <w:tcPr>
@@ -1950,7 +1910,6 @@
                 <w:dataBinding w:prefixMappings="xmlns:ns0='http://purl.org/dc/elements/1.1/' xmlns:ns1='http://schemas.openxmlformats.org/package/2006/metadata/core-properties' " w:xpath="/ns1:coreProperties[1]/ns1:category[1]" w:storeItemID="{6C3C8BC8-F283-45AE-878A-BAB7291924A1}"/>
                 <w:text/>
               </w:sdtPr>
-              <w:sdtEndPr/>
               <w:sdtContent>
                 <w:r>
                   <w:rPr>
@@ -2118,7 +2077,6 @@
                   <w:calendar w:val="gregorian"/>
                 </w:date>
               </w:sdtPr>
-              <w:sdtEndPr/>
               <w:sdtContent>
                 <w:r>
                   <w:rPr>
@@ -5529,29 +5487,7 @@
                 <w:sz w:val="20"/>
                 <w:lang w:val="es-ES"/>
               </w:rPr>
-              <w:t xml:space="preserve">El fundamento jurídico, si </w:t>
-            </w:r>
-            <w:proofErr w:type="spellStart"/>
-            <w:r>
-              <w:rPr>
-                <w:rFonts w:asciiTheme="minorHAnsi" w:eastAsia="Calibri" w:hAnsiTheme="minorHAnsi"/>
-                <w:i/>
-                <w:color w:val="1B6FB5"/>
-                <w:sz w:val="20"/>
-                <w:lang w:val="es-ES"/>
-              </w:rPr>
-              <w:t>lo</w:t>
-            </w:r>
-            <w:proofErr w:type="spellEnd"/>
-            <w:r>
-              <w:rPr>
-                <w:rFonts w:asciiTheme="minorHAnsi" w:eastAsia="Calibri" w:hAnsiTheme="minorHAnsi"/>
-                <w:i/>
-                <w:color w:val="1B6FB5"/>
-                <w:sz w:val="20"/>
-                <w:lang w:val="es-ES"/>
-              </w:rPr>
-              <w:t xml:space="preserve"> hubiere, de la solicitud de inicio del proyecto. Proporcionar el enlace con los objetivos estratégicos de la organización. Puede adoptar la forma de una directiva procedente de la alta dirección de la organización. </w:t>
+              <w:t xml:space="preserve">El fundamento jurídico, si lo hubiere, de la solicitud de inicio del proyecto. Proporcionar el enlace con los objetivos estratégicos de la organización. Puede adoptar la forma de una directiva procedente de la alta dirección de la organización. </w:t>
             </w:r>
             <w:r>
               <w:rPr>
@@ -6729,7 +6665,7 @@
 </file>
 
 <file path=word/endnotes.xml><?xml version="1.0" encoding="utf-8"?>
-<w:endnotes xmlns:wpc="http://schemas.microsoft.com/office/word/2010/wordprocessingCanvas" xmlns:cx="http://schemas.microsoft.com/office/drawing/2014/chartex" xmlns:cx1="http://schemas.microsoft.com/office/drawing/2015/9/8/chartex" xmlns:mc="http://schemas.openxmlformats.org/markup-compatibility/2006" xmlns:o="urn:schemas-microsoft-com:office:office" xmlns:r="http://schemas.openxmlformats.org/officeDocument/2006/relationships" xmlns:m="http://schemas.openxmlformats.org/officeDocument/2006/math" xmlns:v="urn:schemas-microsoft-com:vml" xmlns:wp14="http://schemas.microsoft.com/office/word/2010/wordprocessingDrawing" xmlns:wp="http://schemas.openxmlformats.org/drawingml/2006/wordprocessingDrawing" xmlns:w10="urn:schemas-microsoft-com:office:word" xmlns:w="http://schemas.openxmlformats.org/wordprocessingml/2006/main" xmlns:w14="http://schemas.microsoft.com/office/word/2010/wordml" xmlns:w15="http://schemas.microsoft.com/office/word/2012/wordml" xmlns:w16se="http://schemas.microsoft.com/office/word/2015/wordml/symex" xmlns:wpg="http://schemas.microsoft.com/office/word/2010/wordprocessingGroup" xmlns:wpi="http://schemas.microsoft.com/office/word/2010/wordprocessingInk" xmlns:wne="http://schemas.microsoft.com/office/word/2006/wordml" xmlns:wps="http://schemas.microsoft.com/office/word/2010/wordprocessingShape" mc:Ignorable="w14 w15 w16se wp14">
+<w:endnotes xmlns:wpc="http://schemas.microsoft.com/office/word/2010/wordprocessingCanvas" xmlns:cx="http://schemas.microsoft.com/office/drawing/2014/chartex" xmlns:cx1="http://schemas.microsoft.com/office/drawing/2015/9/8/chartex" xmlns:cx2="http://schemas.microsoft.com/office/drawing/2015/10/21/chartex" xmlns:cx3="http://schemas.microsoft.com/office/drawing/2016/5/9/chartex" xmlns:cx4="http://schemas.microsoft.com/office/drawing/2016/5/10/chartex" xmlns:cx5="http://schemas.microsoft.com/office/drawing/2016/5/11/chartex" xmlns:cx6="http://schemas.microsoft.com/office/drawing/2016/5/12/chartex" xmlns:cx7="http://schemas.microsoft.com/office/drawing/2016/5/13/chartex" xmlns:cx8="http://schemas.microsoft.com/office/drawing/2016/5/14/chartex" xmlns:mc="http://schemas.openxmlformats.org/markup-compatibility/2006" xmlns:aink="http://schemas.microsoft.com/office/drawing/2016/ink" xmlns:am3d="http://schemas.microsoft.com/office/drawing/2017/model3d" xmlns:o="urn:schemas-microsoft-com:office:office" xmlns:oel="http://schemas.microsoft.com/office/2019/extlst" xmlns:r="http://schemas.openxmlformats.org/officeDocument/2006/relationships" xmlns:m="http://schemas.openxmlformats.org/officeDocument/2006/math" xmlns:v="urn:schemas-microsoft-com:vml" xmlns:wp14="http://schemas.microsoft.com/office/word/2010/wordprocessingDrawing" xmlns:wp="http://schemas.openxmlformats.org/drawingml/2006/wordprocessingDrawing" xmlns:w10="urn:schemas-microsoft-com:office:word" xmlns:w="http://schemas.openxmlformats.org/wordprocessingml/2006/main" xmlns:w14="http://schemas.microsoft.com/office/word/2010/wordml" xmlns:w15="http://schemas.microsoft.com/office/word/2012/wordml" xmlns:w16cex="http://schemas.microsoft.com/office/word/2018/wordml/cex" xmlns:w16cid="http://schemas.microsoft.com/office/word/2016/wordml/cid" xmlns:w16="http://schemas.microsoft.com/office/word/2018/wordml" xmlns:w16du="http://schemas.microsoft.com/office/word/2023/wordml/word16du" xmlns:w16sdtdh="http://schemas.microsoft.com/office/word/2020/wordml/sdtdatahash" xmlns:w16se="http://schemas.microsoft.com/office/word/2015/wordml/symex" xmlns:wpg="http://schemas.microsoft.com/office/word/2010/wordprocessingGroup" xmlns:wpi="http://schemas.microsoft.com/office/word/2010/wordprocessingInk" xmlns:wne="http://schemas.microsoft.com/office/word/2006/wordml" xmlns:wps="http://schemas.microsoft.com/office/word/2010/wordprocessingShape" mc:Ignorable="w14 w15 w16se w16cid w16 w16cex w16sdtdh w16du wp14">
   <w:endnote w:type="separator" w:id="-1">
     <w:p>
       <w:pPr>
@@ -6754,7 +6690,7 @@
 </file>
 
 <file path=word/footer1.xml><?xml version="1.0" encoding="utf-8"?>
-<w:ftr xmlns:wpc="http://schemas.microsoft.com/office/word/2010/wordprocessingCanvas" xmlns:cx="http://schemas.microsoft.com/office/drawing/2014/chartex" xmlns:cx1="http://schemas.microsoft.com/office/drawing/2015/9/8/chartex" xmlns:mc="http://schemas.openxmlformats.org/markup-compatibility/2006" xmlns:o="urn:schemas-microsoft-com:office:office" xmlns:r="http://schemas.openxmlformats.org/officeDocument/2006/relationships" xmlns:m="http://schemas.openxmlformats.org/officeDocument/2006/math" xmlns:v="urn:schemas-microsoft-com:vml" xmlns:wp14="http://schemas.microsoft.com/office/word/2010/wordprocessingDrawing" xmlns:wp="http://schemas.openxmlformats.org/drawingml/2006/wordprocessingDrawing" xmlns:w10="urn:schemas-microsoft-com:office:word" xmlns:w="http://schemas.openxmlformats.org/wordprocessingml/2006/main" xmlns:w14="http://schemas.microsoft.com/office/word/2010/wordml" xmlns:w15="http://schemas.microsoft.com/office/word/2012/wordml" xmlns:w16se="http://schemas.microsoft.com/office/word/2015/wordml/symex" xmlns:wpg="http://schemas.microsoft.com/office/word/2010/wordprocessingGroup" xmlns:wpi="http://schemas.microsoft.com/office/word/2010/wordprocessingInk" xmlns:wne="http://schemas.microsoft.com/office/word/2006/wordml" xmlns:wps="http://schemas.microsoft.com/office/word/2010/wordprocessingShape" mc:Ignorable="w14 w15 w16se wp14">
+<w:ftr xmlns:wpc="http://schemas.microsoft.com/office/word/2010/wordprocessingCanvas" xmlns:cx="http://schemas.microsoft.com/office/drawing/2014/chartex" xmlns:cx1="http://schemas.microsoft.com/office/drawing/2015/9/8/chartex" xmlns:cx2="http://schemas.microsoft.com/office/drawing/2015/10/21/chartex" xmlns:cx3="http://schemas.microsoft.com/office/drawing/2016/5/9/chartex" xmlns:cx4="http://schemas.microsoft.com/office/drawing/2016/5/10/chartex" xmlns:cx5="http://schemas.microsoft.com/office/drawing/2016/5/11/chartex" xmlns:cx6="http://schemas.microsoft.com/office/drawing/2016/5/12/chartex" xmlns:cx7="http://schemas.microsoft.com/office/drawing/2016/5/13/chartex" xmlns:cx8="http://schemas.microsoft.com/office/drawing/2016/5/14/chartex" xmlns:mc="http://schemas.openxmlformats.org/markup-compatibility/2006" xmlns:aink="http://schemas.microsoft.com/office/drawing/2016/ink" xmlns:am3d="http://schemas.microsoft.com/office/drawing/2017/model3d" xmlns:o="urn:schemas-microsoft-com:office:office" xmlns:oel="http://schemas.microsoft.com/office/2019/extlst" xmlns:r="http://schemas.openxmlformats.org/officeDocument/2006/relationships" xmlns:m="http://schemas.openxmlformats.org/officeDocument/2006/math" xmlns:v="urn:schemas-microsoft-com:vml" xmlns:wp14="http://schemas.microsoft.com/office/word/2010/wordprocessingDrawing" xmlns:wp="http://schemas.openxmlformats.org/drawingml/2006/wordprocessingDrawing" xmlns:w10="urn:schemas-microsoft-com:office:word" xmlns:w="http://schemas.openxmlformats.org/wordprocessingml/2006/main" xmlns:w14="http://schemas.microsoft.com/office/word/2010/wordml" xmlns:w15="http://schemas.microsoft.com/office/word/2012/wordml" xmlns:w16cex="http://schemas.microsoft.com/office/word/2018/wordml/cex" xmlns:w16cid="http://schemas.microsoft.com/office/word/2016/wordml/cid" xmlns:w16="http://schemas.microsoft.com/office/word/2018/wordml" xmlns:w16du="http://schemas.microsoft.com/office/word/2023/wordml/word16du" xmlns:w16sdtdh="http://schemas.microsoft.com/office/word/2020/wordml/sdtdatahash" xmlns:w16se="http://schemas.microsoft.com/office/word/2015/wordml/symex" xmlns:wpg="http://schemas.microsoft.com/office/word/2010/wordprocessingGroup" xmlns:wpi="http://schemas.microsoft.com/office/word/2010/wordprocessingInk" xmlns:wne="http://schemas.microsoft.com/office/word/2006/wordml" xmlns:wps="http://schemas.microsoft.com/office/word/2010/wordprocessingShape" mc:Ignorable="w14 w15 w16se w16cid w16 w16cex w16sdtdh w16du wp14">
   <w:p>
     <w:pPr>
       <w:pStyle w:val="FooterLine"/>
@@ -6804,7 +6740,6 @@
           <w:calendar w:val="gregorian"/>
         </w:date>
       </w:sdtPr>
-      <w:sdtEndPr/>
       <w:sdtContent>
         <w:r>
           <w:rPr>
@@ -6992,7 +6927,6 @@
         <w:dataBinding w:prefixMappings="xmlns:ns0='http://purl.org/dc/elements/1.1/' xmlns:ns1='http://schemas.openxmlformats.org/package/2006/metadata/core-properties' " w:xpath="/ns1:coreProperties[1]/ns1:contentStatus[1]" w:storeItemID="{6C3C8BC8-F283-45AE-878A-BAB7291924A1}"/>
         <w:text/>
       </w:sdtPr>
-      <w:sdtEndPr/>
       <w:sdtContent>
         <w:r>
           <w:rPr>
@@ -7036,7 +6970,7 @@
 </file>
 
 <file path=word/footer2.xml><?xml version="1.0" encoding="utf-8"?>
-<w:ftr xmlns:wpc="http://schemas.microsoft.com/office/word/2010/wordprocessingCanvas" xmlns:cx="http://schemas.microsoft.com/office/drawing/2014/chartex" xmlns:cx1="http://schemas.microsoft.com/office/drawing/2015/9/8/chartex" xmlns:mc="http://schemas.openxmlformats.org/markup-compatibility/2006" xmlns:o="urn:schemas-microsoft-com:office:office" xmlns:r="http://schemas.openxmlformats.org/officeDocument/2006/relationships" xmlns:m="http://schemas.openxmlformats.org/officeDocument/2006/math" xmlns:v="urn:schemas-microsoft-com:vml" xmlns:wp14="http://schemas.microsoft.com/office/word/2010/wordprocessingDrawing" xmlns:wp="http://schemas.openxmlformats.org/drawingml/2006/wordprocessingDrawing" xmlns:w10="urn:schemas-microsoft-com:office:word" xmlns:w="http://schemas.openxmlformats.org/wordprocessingml/2006/main" xmlns:w14="http://schemas.microsoft.com/office/word/2010/wordml" xmlns:w15="http://schemas.microsoft.com/office/word/2012/wordml" xmlns:w16se="http://schemas.microsoft.com/office/word/2015/wordml/symex" xmlns:wpg="http://schemas.microsoft.com/office/word/2010/wordprocessingGroup" xmlns:wpi="http://schemas.microsoft.com/office/word/2010/wordprocessingInk" xmlns:wne="http://schemas.microsoft.com/office/word/2006/wordml" xmlns:wps="http://schemas.microsoft.com/office/word/2010/wordprocessingShape" mc:Ignorable="w14 w15 w16se wp14">
+<w:ftr xmlns:wpc="http://schemas.microsoft.com/office/word/2010/wordprocessingCanvas" xmlns:cx="http://schemas.microsoft.com/office/drawing/2014/chartex" xmlns:cx1="http://schemas.microsoft.com/office/drawing/2015/9/8/chartex" xmlns:cx2="http://schemas.microsoft.com/office/drawing/2015/10/21/chartex" xmlns:cx3="http://schemas.microsoft.com/office/drawing/2016/5/9/chartex" xmlns:cx4="http://schemas.microsoft.com/office/drawing/2016/5/10/chartex" xmlns:cx5="http://schemas.microsoft.com/office/drawing/2016/5/11/chartex" xmlns:cx6="http://schemas.microsoft.com/office/drawing/2016/5/12/chartex" xmlns:cx7="http://schemas.microsoft.com/office/drawing/2016/5/13/chartex" xmlns:cx8="http://schemas.microsoft.com/office/drawing/2016/5/14/chartex" xmlns:mc="http://schemas.openxmlformats.org/markup-compatibility/2006" xmlns:aink="http://schemas.microsoft.com/office/drawing/2016/ink" xmlns:am3d="http://schemas.microsoft.com/office/drawing/2017/model3d" xmlns:o="urn:schemas-microsoft-com:office:office" xmlns:oel="http://schemas.microsoft.com/office/2019/extlst" xmlns:r="http://schemas.openxmlformats.org/officeDocument/2006/relationships" xmlns:m="http://schemas.openxmlformats.org/officeDocument/2006/math" xmlns:v="urn:schemas-microsoft-com:vml" xmlns:wp14="http://schemas.microsoft.com/office/word/2010/wordprocessingDrawing" xmlns:wp="http://schemas.openxmlformats.org/drawingml/2006/wordprocessingDrawing" xmlns:w10="urn:schemas-microsoft-com:office:word" xmlns:w="http://schemas.openxmlformats.org/wordprocessingml/2006/main" xmlns:w14="http://schemas.microsoft.com/office/word/2010/wordml" xmlns:w15="http://schemas.microsoft.com/office/word/2012/wordml" xmlns:w16cex="http://schemas.microsoft.com/office/word/2018/wordml/cex" xmlns:w16cid="http://schemas.microsoft.com/office/word/2016/wordml/cid" xmlns:w16="http://schemas.microsoft.com/office/word/2018/wordml" xmlns:w16du="http://schemas.microsoft.com/office/word/2023/wordml/word16du" xmlns:w16sdtdh="http://schemas.microsoft.com/office/word/2020/wordml/sdtdatahash" xmlns:w16se="http://schemas.microsoft.com/office/word/2015/wordml/symex" xmlns:wpg="http://schemas.microsoft.com/office/word/2010/wordprocessingGroup" xmlns:wpi="http://schemas.microsoft.com/office/word/2010/wordprocessingInk" xmlns:wne="http://schemas.microsoft.com/office/word/2006/wordml" xmlns:wps="http://schemas.microsoft.com/office/word/2010/wordprocessingShape" mc:Ignorable="w14 w15 w16se w16cid w16 w16cex w16sdtdh w16du wp14">
   <w:p>
     <w:pPr>
       <w:pStyle w:val="FooterLine"/>
@@ -7332,7 +7266,7 @@
 </file>
 
 <file path=word/footnotes.xml><?xml version="1.0" encoding="utf-8"?>
-<w:footnotes xmlns:wpc="http://schemas.microsoft.com/office/word/2010/wordprocessingCanvas" xmlns:cx="http://schemas.microsoft.com/office/drawing/2014/chartex" xmlns:cx1="http://schemas.microsoft.com/office/drawing/2015/9/8/chartex" xmlns:mc="http://schemas.openxmlformats.org/markup-compatibility/2006" xmlns:o="urn:schemas-microsoft-com:office:office" xmlns:r="http://schemas.openxmlformats.org/officeDocument/2006/relationships" xmlns:m="http://schemas.openxmlformats.org/officeDocument/2006/math" xmlns:v="urn:schemas-microsoft-com:vml" xmlns:wp14="http://schemas.microsoft.com/office/word/2010/wordprocessingDrawing" xmlns:wp="http://schemas.openxmlformats.org/drawingml/2006/wordprocessingDrawing" xmlns:w10="urn:schemas-microsoft-com:office:word" xmlns:w="http://schemas.openxmlformats.org/wordprocessingml/2006/main" xmlns:w14="http://schemas.microsoft.com/office/word/2010/wordml" xmlns:w15="http://schemas.microsoft.com/office/word/2012/wordml" xmlns:w16se="http://schemas.microsoft.com/office/word/2015/wordml/symex" xmlns:wpg="http://schemas.microsoft.com/office/word/2010/wordprocessingGroup" xmlns:wpi="http://schemas.microsoft.com/office/word/2010/wordprocessingInk" xmlns:wne="http://schemas.microsoft.com/office/word/2006/wordml" xmlns:wps="http://schemas.microsoft.com/office/word/2010/wordprocessingShape" mc:Ignorable="w14 w15 w16se wp14">
+<w:footnotes xmlns:wpc="http://schemas.microsoft.com/office/word/2010/wordprocessingCanvas" xmlns:cx="http://schemas.microsoft.com/office/drawing/2014/chartex" xmlns:cx1="http://schemas.microsoft.com/office/drawing/2015/9/8/chartex" xmlns:cx2="http://schemas.microsoft.com/office/drawing/2015/10/21/chartex" xmlns:cx3="http://schemas.microsoft.com/office/drawing/2016/5/9/chartex" xmlns:cx4="http://schemas.microsoft.com/office/drawing/2016/5/10/chartex" xmlns:cx5="http://schemas.microsoft.com/office/drawing/2016/5/11/chartex" xmlns:cx6="http://schemas.microsoft.com/office/drawing/2016/5/12/chartex" xmlns:cx7="http://schemas.microsoft.com/office/drawing/2016/5/13/chartex" xmlns:cx8="http://schemas.microsoft.com/office/drawing/2016/5/14/chartex" xmlns:mc="http://schemas.openxmlformats.org/markup-compatibility/2006" xmlns:aink="http://schemas.microsoft.com/office/drawing/2016/ink" xmlns:am3d="http://schemas.microsoft.com/office/drawing/2017/model3d" xmlns:o="urn:schemas-microsoft-com:office:office" xmlns:oel="http://schemas.microsoft.com/office/2019/extlst" xmlns:r="http://schemas.openxmlformats.org/officeDocument/2006/relationships" xmlns:m="http://schemas.openxmlformats.org/officeDocument/2006/math" xmlns:v="urn:schemas-microsoft-com:vml" xmlns:wp14="http://schemas.microsoft.com/office/word/2010/wordprocessingDrawing" xmlns:wp="http://schemas.openxmlformats.org/drawingml/2006/wordprocessingDrawing" xmlns:w10="urn:schemas-microsoft-com:office:word" xmlns:w="http://schemas.openxmlformats.org/wordprocessingml/2006/main" xmlns:w14="http://schemas.microsoft.com/office/word/2010/wordml" xmlns:w15="http://schemas.microsoft.com/office/word/2012/wordml" xmlns:w16cex="http://schemas.microsoft.com/office/word/2018/wordml/cex" xmlns:w16cid="http://schemas.microsoft.com/office/word/2016/wordml/cid" xmlns:w16="http://schemas.microsoft.com/office/word/2018/wordml" xmlns:w16du="http://schemas.microsoft.com/office/word/2023/wordml/word16du" xmlns:w16sdtdh="http://schemas.microsoft.com/office/word/2020/wordml/sdtdatahash" xmlns:w16se="http://schemas.microsoft.com/office/word/2015/wordml/symex" xmlns:wpg="http://schemas.microsoft.com/office/word/2010/wordprocessingGroup" xmlns:wpi="http://schemas.microsoft.com/office/word/2010/wordprocessingInk" xmlns:wne="http://schemas.microsoft.com/office/word/2006/wordml" xmlns:wps="http://schemas.microsoft.com/office/word/2010/wordprocessingShape" mc:Ignorable="w14 w15 w16se w16cid w16 w16cex w16sdtdh w16du wp14">
   <w:footnote w:type="separator" w:id="-1">
     <w:p>
       <w:pPr>
@@ -7357,7 +7291,7 @@
 </file>
 
 <file path=word/header1.xml><?xml version="1.0" encoding="utf-8"?>
-<w:hdr xmlns:wpc="http://schemas.microsoft.com/office/word/2010/wordprocessingCanvas" xmlns:cx="http://schemas.microsoft.com/office/drawing/2014/chartex" xmlns:cx1="http://schemas.microsoft.com/office/drawing/2015/9/8/chartex" xmlns:mc="http://schemas.openxmlformats.org/markup-compatibility/2006" xmlns:o="urn:schemas-microsoft-com:office:office" xmlns:r="http://schemas.openxmlformats.org/officeDocument/2006/relationships" xmlns:m="http://schemas.openxmlformats.org/officeDocument/2006/math" xmlns:v="urn:schemas-microsoft-com:vml" xmlns:wp14="http://schemas.microsoft.com/office/word/2010/wordprocessingDrawing" xmlns:wp="http://schemas.openxmlformats.org/drawingml/2006/wordprocessingDrawing" xmlns:w10="urn:schemas-microsoft-com:office:word" xmlns:w="http://schemas.openxmlformats.org/wordprocessingml/2006/main" xmlns:w14="http://schemas.microsoft.com/office/word/2010/wordml" xmlns:w15="http://schemas.microsoft.com/office/word/2012/wordml" xmlns:w16se="http://schemas.microsoft.com/office/word/2015/wordml/symex" xmlns:wpg="http://schemas.microsoft.com/office/word/2010/wordprocessingGroup" xmlns:wpi="http://schemas.microsoft.com/office/word/2010/wordprocessingInk" xmlns:wne="http://schemas.microsoft.com/office/word/2006/wordml" xmlns:wps="http://schemas.microsoft.com/office/word/2010/wordprocessingShape" mc:Ignorable="w14 w15 w16se wp14">
+<w:hdr xmlns:wpc="http://schemas.microsoft.com/office/word/2010/wordprocessingCanvas" xmlns:cx="http://schemas.microsoft.com/office/drawing/2014/chartex" xmlns:cx1="http://schemas.microsoft.com/office/drawing/2015/9/8/chartex" xmlns:cx2="http://schemas.microsoft.com/office/drawing/2015/10/21/chartex" xmlns:cx3="http://schemas.microsoft.com/office/drawing/2016/5/9/chartex" xmlns:cx4="http://schemas.microsoft.com/office/drawing/2016/5/10/chartex" xmlns:cx5="http://schemas.microsoft.com/office/drawing/2016/5/11/chartex" xmlns:cx6="http://schemas.microsoft.com/office/drawing/2016/5/12/chartex" xmlns:cx7="http://schemas.microsoft.com/office/drawing/2016/5/13/chartex" xmlns:cx8="http://schemas.microsoft.com/office/drawing/2016/5/14/chartex" xmlns:mc="http://schemas.openxmlformats.org/markup-compatibility/2006" xmlns:aink="http://schemas.microsoft.com/office/drawing/2016/ink" xmlns:am3d="http://schemas.microsoft.com/office/drawing/2017/model3d" xmlns:o="urn:schemas-microsoft-com:office:office" xmlns:oel="http://schemas.microsoft.com/office/2019/extlst" xmlns:r="http://schemas.openxmlformats.org/officeDocument/2006/relationships" xmlns:m="http://schemas.openxmlformats.org/officeDocument/2006/math" xmlns:v="urn:schemas-microsoft-com:vml" xmlns:wp14="http://schemas.microsoft.com/office/word/2010/wordprocessingDrawing" xmlns:wp="http://schemas.openxmlformats.org/drawingml/2006/wordprocessingDrawing" xmlns:w10="urn:schemas-microsoft-com:office:word" xmlns:w="http://schemas.openxmlformats.org/wordprocessingml/2006/main" xmlns:w14="http://schemas.microsoft.com/office/word/2010/wordml" xmlns:w15="http://schemas.microsoft.com/office/word/2012/wordml" xmlns:w16cex="http://schemas.microsoft.com/office/word/2018/wordml/cex" xmlns:w16cid="http://schemas.microsoft.com/office/word/2016/wordml/cid" xmlns:w16="http://schemas.microsoft.com/office/word/2018/wordml" xmlns:w16du="http://schemas.microsoft.com/office/word/2023/wordml/word16du" xmlns:w16sdtdh="http://schemas.microsoft.com/office/word/2020/wordml/sdtdatahash" xmlns:w16se="http://schemas.microsoft.com/office/word/2015/wordml/symex" xmlns:wpg="http://schemas.microsoft.com/office/word/2010/wordprocessingGroup" xmlns:wpi="http://schemas.microsoft.com/office/word/2010/wordprocessingInk" xmlns:wne="http://schemas.microsoft.com/office/word/2006/wordml" xmlns:wps="http://schemas.microsoft.com/office/word/2010/wordprocessingShape" mc:Ignorable="w14 w15 w16se w16cid w16 w16cex w16sdtdh w16du wp14">
   <w:p>
     <w:pPr>
       <w:pStyle w:val="Header"/>
@@ -7366,33 +7300,6 @@
         <w:noProof/>
         <w:sz w:val="18"/>
         <w:szCs w:val="18"/>
-        <w:lang w:eastAsia="en-GB"/>
-      </w:rPr>
-    </w:pPr>
-  </w:p>
-</w:hdr>
-</file>
-
-<file path=word/header2.xml><?xml version="1.0" encoding="utf-8"?>
-<w:hdr xmlns:wpc="http://schemas.microsoft.com/office/word/2010/wordprocessingCanvas" xmlns:cx="http://schemas.microsoft.com/office/drawing/2014/chartex" xmlns:cx1="http://schemas.microsoft.com/office/drawing/2015/9/8/chartex" xmlns:mc="http://schemas.openxmlformats.org/markup-compatibility/2006" xmlns:o="urn:schemas-microsoft-com:office:office" xmlns:r="http://schemas.openxmlformats.org/officeDocument/2006/relationships" xmlns:m="http://schemas.openxmlformats.org/officeDocument/2006/math" xmlns:v="urn:schemas-microsoft-com:vml" xmlns:wp14="http://schemas.microsoft.com/office/word/2010/wordprocessingDrawing" xmlns:wp="http://schemas.openxmlformats.org/drawingml/2006/wordprocessingDrawing" xmlns:w10="urn:schemas-microsoft-com:office:word" xmlns:w="http://schemas.openxmlformats.org/wordprocessingml/2006/main" xmlns:w14="http://schemas.microsoft.com/office/word/2010/wordml" xmlns:w15="http://schemas.microsoft.com/office/word/2012/wordml" xmlns:w16se="http://schemas.microsoft.com/office/word/2015/wordml/symex" xmlns:wpg="http://schemas.microsoft.com/office/word/2010/wordprocessingGroup" xmlns:wpi="http://schemas.microsoft.com/office/word/2010/wordprocessingInk" xmlns:wne="http://schemas.microsoft.com/office/word/2006/wordml" xmlns:wps="http://schemas.microsoft.com/office/word/2010/wordprocessingShape" mc:Ignorable="w14 w15 w16se wp14">
-  <w:p>
-    <w:pPr>
-      <w:pStyle w:val="Header"/>
-    </w:pPr>
-  </w:p>
-</w:hdr>
-</file>
-
-<file path=word/header3.xml><?xml version="1.0" encoding="utf-8"?>
-<w:hdr xmlns:wpc="http://schemas.microsoft.com/office/word/2010/wordprocessingCanvas" xmlns:cx="http://schemas.microsoft.com/office/drawing/2014/chartex" xmlns:cx1="http://schemas.microsoft.com/office/drawing/2015/9/8/chartex" xmlns:mc="http://schemas.openxmlformats.org/markup-compatibility/2006" xmlns:o="urn:schemas-microsoft-com:office:office" xmlns:r="http://schemas.openxmlformats.org/officeDocument/2006/relationships" xmlns:m="http://schemas.openxmlformats.org/officeDocument/2006/math" xmlns:v="urn:schemas-microsoft-com:vml" xmlns:wp14="http://schemas.microsoft.com/office/word/2010/wordprocessingDrawing" xmlns:wp="http://schemas.openxmlformats.org/drawingml/2006/wordprocessingDrawing" xmlns:w10="urn:schemas-microsoft-com:office:word" xmlns:w="http://schemas.openxmlformats.org/wordprocessingml/2006/main" xmlns:w14="http://schemas.microsoft.com/office/word/2010/wordml" xmlns:w15="http://schemas.microsoft.com/office/word/2012/wordml" xmlns:w16se="http://schemas.microsoft.com/office/word/2015/wordml/symex" xmlns:wpg="http://schemas.microsoft.com/office/word/2010/wordprocessingGroup" xmlns:wpi="http://schemas.microsoft.com/office/word/2010/wordprocessingInk" xmlns:wne="http://schemas.microsoft.com/office/word/2006/wordml" xmlns:wps="http://schemas.microsoft.com/office/word/2010/wordprocessingShape" mc:Ignorable="w14 w15 w16se wp14">
-  <w:p>
-    <w:pPr>
-      <w:pStyle w:val="Header"/>
-      <w:jc w:val="right"/>
-      <w:rPr>
-        <w:noProof/>
-        <w:sz w:val="18"/>
-        <w:szCs w:val="18"/>
         <w:lang w:val="es-ES" w:eastAsia="en-GB"/>
       </w:rPr>
     </w:pPr>
@@ -7406,14 +7313,13 @@
         </w:rPr>
         <w:alias w:val="Subject"/>
         <w:tag w:val=""/>
-        <w:id w:val="2108923987"/>
+        <w:id w:val="-1903358331"/>
         <w:placeholder>
           <w:docPart w:val="64FC31A97C72440981082B0991DEDAF2"/>
         </w:placeholder>
         <w:dataBinding w:prefixMappings="xmlns:ns0='http://purl.org/dc/elements/1.1/' xmlns:ns1='http://schemas.openxmlformats.org/package/2006/metadata/core-properties' " w:xpath="/ns1:coreProperties[1]/ns0:subject[1]" w:storeItemID="{6C3C8BC8-F283-45AE-878A-BAB7291924A1}"/>
         <w:text/>
       </w:sdtPr>
-      <w:sdtEndPr/>
       <w:sdtContent>
         <w:r>
           <w:rPr>
@@ -7458,8 +7364,91 @@
 </w:hdr>
 </file>
 
+<file path=word/header2.xml><?xml version="1.0" encoding="utf-8"?>
+<w:hdr xmlns:wpc="http://schemas.microsoft.com/office/word/2010/wordprocessingCanvas" xmlns:cx="http://schemas.microsoft.com/office/drawing/2014/chartex" xmlns:cx1="http://schemas.microsoft.com/office/drawing/2015/9/8/chartex" xmlns:cx2="http://schemas.microsoft.com/office/drawing/2015/10/21/chartex" xmlns:cx3="http://schemas.microsoft.com/office/drawing/2016/5/9/chartex" xmlns:cx4="http://schemas.microsoft.com/office/drawing/2016/5/10/chartex" xmlns:cx5="http://schemas.microsoft.com/office/drawing/2016/5/11/chartex" xmlns:cx6="http://schemas.microsoft.com/office/drawing/2016/5/12/chartex" xmlns:cx7="http://schemas.microsoft.com/office/drawing/2016/5/13/chartex" xmlns:cx8="http://schemas.microsoft.com/office/drawing/2016/5/14/chartex" xmlns:mc="http://schemas.openxmlformats.org/markup-compatibility/2006" xmlns:aink="http://schemas.microsoft.com/office/drawing/2016/ink" xmlns:am3d="http://schemas.microsoft.com/office/drawing/2017/model3d" xmlns:o="urn:schemas-microsoft-com:office:office" xmlns:oel="http://schemas.microsoft.com/office/2019/extlst" xmlns:r="http://schemas.openxmlformats.org/officeDocument/2006/relationships" xmlns:m="http://schemas.openxmlformats.org/officeDocument/2006/math" xmlns:v="urn:schemas-microsoft-com:vml" xmlns:wp14="http://schemas.microsoft.com/office/word/2010/wordprocessingDrawing" xmlns:wp="http://schemas.openxmlformats.org/drawingml/2006/wordprocessingDrawing" xmlns:w10="urn:schemas-microsoft-com:office:word" xmlns:w="http://schemas.openxmlformats.org/wordprocessingml/2006/main" xmlns:w14="http://schemas.microsoft.com/office/word/2010/wordml" xmlns:w15="http://schemas.microsoft.com/office/word/2012/wordml" xmlns:w16cex="http://schemas.microsoft.com/office/word/2018/wordml/cex" xmlns:w16cid="http://schemas.microsoft.com/office/word/2016/wordml/cid" xmlns:w16="http://schemas.microsoft.com/office/word/2018/wordml" xmlns:w16du="http://schemas.microsoft.com/office/word/2023/wordml/word16du" xmlns:w16sdtdh="http://schemas.microsoft.com/office/word/2020/wordml/sdtdatahash" xmlns:w16se="http://schemas.microsoft.com/office/word/2015/wordml/symex" xmlns:wpg="http://schemas.microsoft.com/office/word/2010/wordprocessingGroup" xmlns:wpi="http://schemas.microsoft.com/office/word/2010/wordprocessingInk" xmlns:wne="http://schemas.microsoft.com/office/word/2006/wordml" xmlns:wps="http://schemas.microsoft.com/office/word/2010/wordprocessingShape" mc:Ignorable="w14 w15 w16se w16cid w16 w16cex w16sdtdh w16du wp14">
+  <w:p>
+    <w:pPr>
+      <w:pStyle w:val="Header"/>
+    </w:pPr>
+  </w:p>
+</w:hdr>
+</file>
+
+<file path=word/header3.xml><?xml version="1.0" encoding="utf-8"?>
+<w:hdr xmlns:wpc="http://schemas.microsoft.com/office/word/2010/wordprocessingCanvas" xmlns:cx="http://schemas.microsoft.com/office/drawing/2014/chartex" xmlns:cx1="http://schemas.microsoft.com/office/drawing/2015/9/8/chartex" xmlns:cx2="http://schemas.microsoft.com/office/drawing/2015/10/21/chartex" xmlns:cx3="http://schemas.microsoft.com/office/drawing/2016/5/9/chartex" xmlns:cx4="http://schemas.microsoft.com/office/drawing/2016/5/10/chartex" xmlns:cx5="http://schemas.microsoft.com/office/drawing/2016/5/11/chartex" xmlns:cx6="http://schemas.microsoft.com/office/drawing/2016/5/12/chartex" xmlns:cx7="http://schemas.microsoft.com/office/drawing/2016/5/13/chartex" xmlns:cx8="http://schemas.microsoft.com/office/drawing/2016/5/14/chartex" xmlns:mc="http://schemas.openxmlformats.org/markup-compatibility/2006" xmlns:aink="http://schemas.microsoft.com/office/drawing/2016/ink" xmlns:am3d="http://schemas.microsoft.com/office/drawing/2017/model3d" xmlns:o="urn:schemas-microsoft-com:office:office" xmlns:oel="http://schemas.microsoft.com/office/2019/extlst" xmlns:r="http://schemas.openxmlformats.org/officeDocument/2006/relationships" xmlns:m="http://schemas.openxmlformats.org/officeDocument/2006/math" xmlns:v="urn:schemas-microsoft-com:vml" xmlns:wp14="http://schemas.microsoft.com/office/word/2010/wordprocessingDrawing" xmlns:wp="http://schemas.openxmlformats.org/drawingml/2006/wordprocessingDrawing" xmlns:w10="urn:schemas-microsoft-com:office:word" xmlns:w="http://schemas.openxmlformats.org/wordprocessingml/2006/main" xmlns:w14="http://schemas.microsoft.com/office/word/2010/wordml" xmlns:w15="http://schemas.microsoft.com/office/word/2012/wordml" xmlns:w16cex="http://schemas.microsoft.com/office/word/2018/wordml/cex" xmlns:w16cid="http://schemas.microsoft.com/office/word/2016/wordml/cid" xmlns:w16="http://schemas.microsoft.com/office/word/2018/wordml" xmlns:w16du="http://schemas.microsoft.com/office/word/2023/wordml/word16du" xmlns:w16sdtdh="http://schemas.microsoft.com/office/word/2020/wordml/sdtdatahash" xmlns:w16se="http://schemas.microsoft.com/office/word/2015/wordml/symex" xmlns:wpg="http://schemas.microsoft.com/office/word/2010/wordprocessingGroup" xmlns:wpi="http://schemas.microsoft.com/office/word/2010/wordprocessingInk" xmlns:wne="http://schemas.microsoft.com/office/word/2006/wordml" xmlns:wps="http://schemas.microsoft.com/office/word/2010/wordprocessingShape" mc:Ignorable="w14 w15 w16se w16cid w16 w16cex w16sdtdh w16du wp14">
+  <w:p>
+    <w:pPr>
+      <w:pStyle w:val="Header"/>
+      <w:jc w:val="right"/>
+      <w:rPr>
+        <w:noProof/>
+        <w:sz w:val="18"/>
+        <w:szCs w:val="18"/>
+        <w:lang w:val="es-ES" w:eastAsia="en-GB"/>
+      </w:rPr>
+    </w:pPr>
+    <w:sdt>
+      <w:sdtPr>
+        <w:rPr>
+          <w:rFonts w:asciiTheme="minorHAnsi" w:eastAsia="PMingLiU" w:hAnsiTheme="minorHAnsi" w:cstheme="minorHAnsi"/>
+          <w:color w:val="984806" w:themeColor="accent6" w:themeShade="80"/>
+          <w:sz w:val="18"/>
+          <w:szCs w:val="18"/>
+        </w:rPr>
+        <w:alias w:val="Subject"/>
+        <w:tag w:val=""/>
+        <w:id w:val="2108923987"/>
+        <w:placeholder>
+          <w:docPart w:val="64FC31A97C72440981082B0991DEDAF2"/>
+        </w:placeholder>
+        <w:dataBinding w:prefixMappings="xmlns:ns0='http://purl.org/dc/elements/1.1/' xmlns:ns1='http://schemas.openxmlformats.org/package/2006/metadata/core-properties' " w:xpath="/ns1:coreProperties[1]/ns0:subject[1]" w:storeItemID="{6C3C8BC8-F283-45AE-878A-BAB7291924A1}"/>
+        <w:text/>
+      </w:sdtPr>
+      <w:sdtContent>
+        <w:r>
+          <w:rPr>
+            <w:rFonts w:asciiTheme="minorHAnsi" w:eastAsia="PMingLiU" w:hAnsiTheme="minorHAnsi" w:cstheme="minorHAnsi"/>
+            <w:color w:val="984806" w:themeColor="accent6" w:themeShade="80"/>
+            <w:sz w:val="18"/>
+            <w:szCs w:val="18"/>
+          </w:rPr>
+          <w:t>&lt;Nombre del Proyecto&gt;</w:t>
+        </w:r>
+      </w:sdtContent>
+    </w:sdt>
+    <w:r>
+      <w:rPr>
+        <w:noProof/>
+        <w:sz w:val="18"/>
+        <w:szCs w:val="18"/>
+        <w:lang w:val="es-ES" w:eastAsia="en-GB"/>
+      </w:rPr>
+      <w:t xml:space="preserve"> </w:t>
+    </w:r>
+    <w:r>
+      <w:rPr>
+        <w:rFonts w:asciiTheme="minorHAnsi" w:eastAsia="PMingLiU" w:hAnsiTheme="minorHAnsi" w:cstheme="minorHAnsi"/>
+        <w:sz w:val="18"/>
+        <w:szCs w:val="18"/>
+        <w:lang w:val="es-ES"/>
+      </w:rPr>
+      <w:t>Solicitud de Inicio de Proyecto</w:t>
+    </w:r>
+    <w:r>
+      <w:rPr>
+        <w:noProof/>
+        <w:sz w:val="18"/>
+        <w:szCs w:val="18"/>
+        <w:lang w:val="es-ES" w:eastAsia="en-GB"/>
+      </w:rPr>
+      <w:t xml:space="preserve"> </w:t>
+    </w:r>
+  </w:p>
+</w:hdr>
+</file>
+
 <file path=word/header4.xml><?xml version="1.0" encoding="utf-8"?>
-<w:hdr xmlns:wpc="http://schemas.microsoft.com/office/word/2010/wordprocessingCanvas" xmlns:cx="http://schemas.microsoft.com/office/drawing/2014/chartex" xmlns:cx1="http://schemas.microsoft.com/office/drawing/2015/9/8/chartex" xmlns:mc="http://schemas.openxmlformats.org/markup-compatibility/2006" xmlns:o="urn:schemas-microsoft-com:office:office" xmlns:r="http://schemas.openxmlformats.org/officeDocument/2006/relationships" xmlns:m="http://schemas.openxmlformats.org/officeDocument/2006/math" xmlns:v="urn:schemas-microsoft-com:vml" xmlns:wp14="http://schemas.microsoft.com/office/word/2010/wordprocessingDrawing" xmlns:wp="http://schemas.openxmlformats.org/drawingml/2006/wordprocessingDrawing" xmlns:w10="urn:schemas-microsoft-com:office:word" xmlns:w="http://schemas.openxmlformats.org/wordprocessingml/2006/main" xmlns:w14="http://schemas.microsoft.com/office/word/2010/wordml" xmlns:w15="http://schemas.microsoft.com/office/word/2012/wordml" xmlns:w16se="http://schemas.microsoft.com/office/word/2015/wordml/symex" xmlns:wpg="http://schemas.microsoft.com/office/word/2010/wordprocessingGroup" xmlns:wpi="http://schemas.microsoft.com/office/word/2010/wordprocessingInk" xmlns:wne="http://schemas.microsoft.com/office/word/2006/wordml" xmlns:wps="http://schemas.microsoft.com/office/word/2010/wordprocessingShape" mc:Ignorable="w14 w15 w16se wp14">
+<w:hdr xmlns:wpc="http://schemas.microsoft.com/office/word/2010/wordprocessingCanvas" xmlns:cx="http://schemas.microsoft.com/office/drawing/2014/chartex" xmlns:cx1="http://schemas.microsoft.com/office/drawing/2015/9/8/chartex" xmlns:cx2="http://schemas.microsoft.com/office/drawing/2015/10/21/chartex" xmlns:cx3="http://schemas.microsoft.com/office/drawing/2016/5/9/chartex" xmlns:cx4="http://schemas.microsoft.com/office/drawing/2016/5/10/chartex" xmlns:cx5="http://schemas.microsoft.com/office/drawing/2016/5/11/chartex" xmlns:cx6="http://schemas.microsoft.com/office/drawing/2016/5/12/chartex" xmlns:cx7="http://schemas.microsoft.com/office/drawing/2016/5/13/chartex" xmlns:cx8="http://schemas.microsoft.com/office/drawing/2016/5/14/chartex" xmlns:mc="http://schemas.openxmlformats.org/markup-compatibility/2006" xmlns:aink="http://schemas.microsoft.com/office/drawing/2016/ink" xmlns:am3d="http://schemas.microsoft.com/office/drawing/2017/model3d" xmlns:o="urn:schemas-microsoft-com:office:office" xmlns:oel="http://schemas.microsoft.com/office/2019/extlst" xmlns:r="http://schemas.openxmlformats.org/officeDocument/2006/relationships" xmlns:m="http://schemas.openxmlformats.org/officeDocument/2006/math" xmlns:v="urn:schemas-microsoft-com:vml" xmlns:wp14="http://schemas.microsoft.com/office/word/2010/wordprocessingDrawing" xmlns:wp="http://schemas.openxmlformats.org/drawingml/2006/wordprocessingDrawing" xmlns:w10="urn:schemas-microsoft-com:office:word" xmlns:w="http://schemas.openxmlformats.org/wordprocessingml/2006/main" xmlns:w14="http://schemas.microsoft.com/office/word/2010/wordml" xmlns:w15="http://schemas.microsoft.com/office/word/2012/wordml" xmlns:w16cex="http://schemas.microsoft.com/office/word/2018/wordml/cex" xmlns:w16cid="http://schemas.microsoft.com/office/word/2016/wordml/cid" xmlns:w16="http://schemas.microsoft.com/office/word/2018/wordml" xmlns:w16du="http://schemas.microsoft.com/office/word/2023/wordml/word16du" xmlns:w16sdtdh="http://schemas.microsoft.com/office/word/2020/wordml/sdtdatahash" xmlns:w16se="http://schemas.microsoft.com/office/word/2015/wordml/symex" xmlns:wpg="http://schemas.microsoft.com/office/word/2010/wordprocessingGroup" xmlns:wpi="http://schemas.microsoft.com/office/word/2010/wordprocessingInk" xmlns:wne="http://schemas.microsoft.com/office/word/2006/wordml" xmlns:wps="http://schemas.microsoft.com/office/word/2010/wordprocessingShape" mc:Ignorable="w14 w15 w16se w16cid w16 w16cex w16sdtdh w16du wp14">
   <w:p>
     <w:pPr>
       <w:pStyle w:val="Header"/>
@@ -7469,7 +7458,7 @@
 </file>
 
 <file path=word/header5.xml><?xml version="1.0" encoding="utf-8"?>
-<w:hdr xmlns:wpc="http://schemas.microsoft.com/office/word/2010/wordprocessingCanvas" xmlns:cx="http://schemas.microsoft.com/office/drawing/2014/chartex" xmlns:cx1="http://schemas.microsoft.com/office/drawing/2015/9/8/chartex" xmlns:mc="http://schemas.openxmlformats.org/markup-compatibility/2006" xmlns:o="urn:schemas-microsoft-com:office:office" xmlns:r="http://schemas.openxmlformats.org/officeDocument/2006/relationships" xmlns:m="http://schemas.openxmlformats.org/officeDocument/2006/math" xmlns:v="urn:schemas-microsoft-com:vml" xmlns:wp14="http://schemas.microsoft.com/office/word/2010/wordprocessingDrawing" xmlns:wp="http://schemas.openxmlformats.org/drawingml/2006/wordprocessingDrawing" xmlns:w10="urn:schemas-microsoft-com:office:word" xmlns:w="http://schemas.openxmlformats.org/wordprocessingml/2006/main" xmlns:w14="http://schemas.microsoft.com/office/word/2010/wordml" xmlns:w15="http://schemas.microsoft.com/office/word/2012/wordml" xmlns:w16se="http://schemas.microsoft.com/office/word/2015/wordml/symex" xmlns:wpg="http://schemas.microsoft.com/office/word/2010/wordprocessingGroup" xmlns:wpi="http://schemas.microsoft.com/office/word/2010/wordprocessingInk" xmlns:wne="http://schemas.microsoft.com/office/word/2006/wordml" xmlns:wps="http://schemas.microsoft.com/office/word/2010/wordprocessingShape" mc:Ignorable="w14 w15 w16se wp14">
+<w:hdr xmlns:wpc="http://schemas.microsoft.com/office/word/2010/wordprocessingCanvas" xmlns:cx="http://schemas.microsoft.com/office/drawing/2014/chartex" xmlns:cx1="http://schemas.microsoft.com/office/drawing/2015/9/8/chartex" xmlns:cx2="http://schemas.microsoft.com/office/drawing/2015/10/21/chartex" xmlns:cx3="http://schemas.microsoft.com/office/drawing/2016/5/9/chartex" xmlns:cx4="http://schemas.microsoft.com/office/drawing/2016/5/10/chartex" xmlns:cx5="http://schemas.microsoft.com/office/drawing/2016/5/11/chartex" xmlns:cx6="http://schemas.microsoft.com/office/drawing/2016/5/12/chartex" xmlns:cx7="http://schemas.microsoft.com/office/drawing/2016/5/13/chartex" xmlns:cx8="http://schemas.microsoft.com/office/drawing/2016/5/14/chartex" xmlns:mc="http://schemas.openxmlformats.org/markup-compatibility/2006" xmlns:aink="http://schemas.microsoft.com/office/drawing/2016/ink" xmlns:am3d="http://schemas.microsoft.com/office/drawing/2017/model3d" xmlns:o="urn:schemas-microsoft-com:office:office" xmlns:oel="http://schemas.microsoft.com/office/2019/extlst" xmlns:r="http://schemas.openxmlformats.org/officeDocument/2006/relationships" xmlns:m="http://schemas.openxmlformats.org/officeDocument/2006/math" xmlns:v="urn:schemas-microsoft-com:vml" xmlns:wp14="http://schemas.microsoft.com/office/word/2010/wordprocessingDrawing" xmlns:wp="http://schemas.openxmlformats.org/drawingml/2006/wordprocessingDrawing" xmlns:w10="urn:schemas-microsoft-com:office:word" xmlns:w="http://schemas.openxmlformats.org/wordprocessingml/2006/main" xmlns:w14="http://schemas.microsoft.com/office/word/2010/wordml" xmlns:w15="http://schemas.microsoft.com/office/word/2012/wordml" xmlns:w16cex="http://schemas.microsoft.com/office/word/2018/wordml/cex" xmlns:w16cid="http://schemas.microsoft.com/office/word/2016/wordml/cid" xmlns:w16="http://schemas.microsoft.com/office/word/2018/wordml" xmlns:w16du="http://schemas.microsoft.com/office/word/2023/wordml/word16du" xmlns:w16sdtdh="http://schemas.microsoft.com/office/word/2020/wordml/sdtdatahash" xmlns:w16se="http://schemas.microsoft.com/office/word/2015/wordml/symex" xmlns:wpg="http://schemas.microsoft.com/office/word/2010/wordprocessingGroup" xmlns:wpi="http://schemas.microsoft.com/office/word/2010/wordprocessingInk" xmlns:wne="http://schemas.microsoft.com/office/word/2006/wordml" xmlns:wps="http://schemas.microsoft.com/office/word/2010/wordprocessingShape" mc:Ignorable="w14 w15 w16se w16cid w16 w16cex w16sdtdh w16du wp14">
   <w:p>
     <w:pPr>
       <w:pStyle w:val="Header"/>
@@ -7479,7 +7468,7 @@
 </file>
 
 <file path=word/header6.xml><?xml version="1.0" encoding="utf-8"?>
-<w:hdr xmlns:wpc="http://schemas.microsoft.com/office/word/2010/wordprocessingCanvas" xmlns:cx="http://schemas.microsoft.com/office/drawing/2014/chartex" xmlns:cx1="http://schemas.microsoft.com/office/drawing/2015/9/8/chartex" xmlns:mc="http://schemas.openxmlformats.org/markup-compatibility/2006" xmlns:o="urn:schemas-microsoft-com:office:office" xmlns:r="http://schemas.openxmlformats.org/officeDocument/2006/relationships" xmlns:m="http://schemas.openxmlformats.org/officeDocument/2006/math" xmlns:v="urn:schemas-microsoft-com:vml" xmlns:wp14="http://schemas.microsoft.com/office/word/2010/wordprocessingDrawing" xmlns:wp="http://schemas.openxmlformats.org/drawingml/2006/wordprocessingDrawing" xmlns:w10="urn:schemas-microsoft-com:office:word" xmlns:w="http://schemas.openxmlformats.org/wordprocessingml/2006/main" xmlns:w14="http://schemas.microsoft.com/office/word/2010/wordml" xmlns:w15="http://schemas.microsoft.com/office/word/2012/wordml" xmlns:w16se="http://schemas.microsoft.com/office/word/2015/wordml/symex" xmlns:wpg="http://schemas.microsoft.com/office/word/2010/wordprocessingGroup" xmlns:wpi="http://schemas.microsoft.com/office/word/2010/wordprocessingInk" xmlns:wne="http://schemas.microsoft.com/office/word/2006/wordml" xmlns:wps="http://schemas.microsoft.com/office/word/2010/wordprocessingShape" mc:Ignorable="w14 w15 w16se wp14">
+<w:hdr xmlns:wpc="http://schemas.microsoft.com/office/word/2010/wordprocessingCanvas" xmlns:cx="http://schemas.microsoft.com/office/drawing/2014/chartex" xmlns:cx1="http://schemas.microsoft.com/office/drawing/2015/9/8/chartex" xmlns:cx2="http://schemas.microsoft.com/office/drawing/2015/10/21/chartex" xmlns:cx3="http://schemas.microsoft.com/office/drawing/2016/5/9/chartex" xmlns:cx4="http://schemas.microsoft.com/office/drawing/2016/5/10/chartex" xmlns:cx5="http://schemas.microsoft.com/office/drawing/2016/5/11/chartex" xmlns:cx6="http://schemas.microsoft.com/office/drawing/2016/5/12/chartex" xmlns:cx7="http://schemas.microsoft.com/office/drawing/2016/5/13/chartex" xmlns:cx8="http://schemas.microsoft.com/office/drawing/2016/5/14/chartex" xmlns:mc="http://schemas.openxmlformats.org/markup-compatibility/2006" xmlns:aink="http://schemas.microsoft.com/office/drawing/2016/ink" xmlns:am3d="http://schemas.microsoft.com/office/drawing/2017/model3d" xmlns:o="urn:schemas-microsoft-com:office:office" xmlns:oel="http://schemas.microsoft.com/office/2019/extlst" xmlns:r="http://schemas.openxmlformats.org/officeDocument/2006/relationships" xmlns:m="http://schemas.openxmlformats.org/officeDocument/2006/math" xmlns:v="urn:schemas-microsoft-com:vml" xmlns:wp14="http://schemas.microsoft.com/office/word/2010/wordprocessingDrawing" xmlns:wp="http://schemas.openxmlformats.org/drawingml/2006/wordprocessingDrawing" xmlns:w10="urn:schemas-microsoft-com:office:word" xmlns:w="http://schemas.openxmlformats.org/wordprocessingml/2006/main" xmlns:w14="http://schemas.microsoft.com/office/word/2010/wordml" xmlns:w15="http://schemas.microsoft.com/office/word/2012/wordml" xmlns:w16cex="http://schemas.microsoft.com/office/word/2018/wordml/cex" xmlns:w16cid="http://schemas.microsoft.com/office/word/2016/wordml/cid" xmlns:w16="http://schemas.microsoft.com/office/word/2018/wordml" xmlns:w16du="http://schemas.microsoft.com/office/word/2023/wordml/word16du" xmlns:w16sdtdh="http://schemas.microsoft.com/office/word/2020/wordml/sdtdatahash" xmlns:w16se="http://schemas.microsoft.com/office/word/2015/wordml/symex" xmlns:wpg="http://schemas.microsoft.com/office/word/2010/wordprocessingGroup" xmlns:wpi="http://schemas.microsoft.com/office/word/2010/wordprocessingInk" xmlns:wne="http://schemas.microsoft.com/office/word/2006/wordml" xmlns:wps="http://schemas.microsoft.com/office/word/2010/wordprocessingShape" mc:Ignorable="w14 w15 w16se w16cid w16 w16cex w16sdtdh w16du wp14">
   <w:p>
     <w:pPr>
       <w:pStyle w:val="Header"/>
@@ -7489,7 +7478,7 @@
 </file>
 
 <file path=word/header7.xml><?xml version="1.0" encoding="utf-8"?>
-<w:hdr xmlns:wpc="http://schemas.microsoft.com/office/word/2010/wordprocessingCanvas" xmlns:cx="http://schemas.microsoft.com/office/drawing/2014/chartex" xmlns:cx1="http://schemas.microsoft.com/office/drawing/2015/9/8/chartex" xmlns:mc="http://schemas.openxmlformats.org/markup-compatibility/2006" xmlns:o="urn:schemas-microsoft-com:office:office" xmlns:r="http://schemas.openxmlformats.org/officeDocument/2006/relationships" xmlns:m="http://schemas.openxmlformats.org/officeDocument/2006/math" xmlns:v="urn:schemas-microsoft-com:vml" xmlns:wp14="http://schemas.microsoft.com/office/word/2010/wordprocessingDrawing" xmlns:wp="http://schemas.openxmlformats.org/drawingml/2006/wordprocessingDrawing" xmlns:w10="urn:schemas-microsoft-com:office:word" xmlns:w="http://schemas.openxmlformats.org/wordprocessingml/2006/main" xmlns:w14="http://schemas.microsoft.com/office/word/2010/wordml" xmlns:w15="http://schemas.microsoft.com/office/word/2012/wordml" xmlns:w16se="http://schemas.microsoft.com/office/word/2015/wordml/symex" xmlns:wpg="http://schemas.microsoft.com/office/word/2010/wordprocessingGroup" xmlns:wpi="http://schemas.microsoft.com/office/word/2010/wordprocessingInk" xmlns:wne="http://schemas.microsoft.com/office/word/2006/wordml" xmlns:wps="http://schemas.microsoft.com/office/word/2010/wordprocessingShape" mc:Ignorable="w14 w15 w16se wp14">
+<w:hdr xmlns:wpc="http://schemas.microsoft.com/office/word/2010/wordprocessingCanvas" xmlns:cx="http://schemas.microsoft.com/office/drawing/2014/chartex" xmlns:cx1="http://schemas.microsoft.com/office/drawing/2015/9/8/chartex" xmlns:cx2="http://schemas.microsoft.com/office/drawing/2015/10/21/chartex" xmlns:cx3="http://schemas.microsoft.com/office/drawing/2016/5/9/chartex" xmlns:cx4="http://schemas.microsoft.com/office/drawing/2016/5/10/chartex" xmlns:cx5="http://schemas.microsoft.com/office/drawing/2016/5/11/chartex" xmlns:cx6="http://schemas.microsoft.com/office/drawing/2016/5/12/chartex" xmlns:cx7="http://schemas.microsoft.com/office/drawing/2016/5/13/chartex" xmlns:cx8="http://schemas.microsoft.com/office/drawing/2016/5/14/chartex" xmlns:mc="http://schemas.openxmlformats.org/markup-compatibility/2006" xmlns:aink="http://schemas.microsoft.com/office/drawing/2016/ink" xmlns:am3d="http://schemas.microsoft.com/office/drawing/2017/model3d" xmlns:o="urn:schemas-microsoft-com:office:office" xmlns:oel="http://schemas.microsoft.com/office/2019/extlst" xmlns:r="http://schemas.openxmlformats.org/officeDocument/2006/relationships" xmlns:m="http://schemas.openxmlformats.org/officeDocument/2006/math" xmlns:v="urn:schemas-microsoft-com:vml" xmlns:wp14="http://schemas.microsoft.com/office/word/2010/wordprocessingDrawing" xmlns:wp="http://schemas.openxmlformats.org/drawingml/2006/wordprocessingDrawing" xmlns:w10="urn:schemas-microsoft-com:office:word" xmlns:w="http://schemas.openxmlformats.org/wordprocessingml/2006/main" xmlns:w14="http://schemas.microsoft.com/office/word/2010/wordml" xmlns:w15="http://schemas.microsoft.com/office/word/2012/wordml" xmlns:w16cex="http://schemas.microsoft.com/office/word/2018/wordml/cex" xmlns:w16cid="http://schemas.microsoft.com/office/word/2016/wordml/cid" xmlns:w16="http://schemas.microsoft.com/office/word/2018/wordml" xmlns:w16du="http://schemas.microsoft.com/office/word/2023/wordml/word16du" xmlns:w16sdtdh="http://schemas.microsoft.com/office/word/2020/wordml/sdtdatahash" xmlns:w16se="http://schemas.microsoft.com/office/word/2015/wordml/symex" xmlns:wpg="http://schemas.microsoft.com/office/word/2010/wordprocessingGroup" xmlns:wpi="http://schemas.microsoft.com/office/word/2010/wordprocessingInk" xmlns:wne="http://schemas.microsoft.com/office/word/2006/wordml" xmlns:wps="http://schemas.microsoft.com/office/word/2010/wordprocessingShape" mc:Ignorable="w14 w15 w16se w16cid w16 w16cex w16sdtdh w16du wp14">
   <w:p>
     <w:pPr>
       <w:pStyle w:val="Header"/>
@@ -7499,7 +7488,7 @@
 </file>
 
 <file path=word/numbering.xml><?xml version="1.0" encoding="utf-8"?>
-<w:numbering xmlns:wpc="http://schemas.microsoft.com/office/word/2010/wordprocessingCanvas" xmlns:cx="http://schemas.microsoft.com/office/drawing/2014/chartex" xmlns:cx1="http://schemas.microsoft.com/office/drawing/2015/9/8/chartex" xmlns:mc="http://schemas.openxmlformats.org/markup-compatibility/2006" xmlns:o="urn:schemas-microsoft-com:office:office" xmlns:r="http://schemas.openxmlformats.org/officeDocument/2006/relationships" xmlns:m="http://schemas.openxmlformats.org/officeDocument/2006/math" xmlns:v="urn:schemas-microsoft-com:vml" xmlns:wp14="http://schemas.microsoft.com/office/word/2010/wordprocessingDrawing" xmlns:wp="http://schemas.openxmlformats.org/drawingml/2006/wordprocessingDrawing" xmlns:w10="urn:schemas-microsoft-com:office:word" xmlns:w="http://schemas.openxmlformats.org/wordprocessingml/2006/main" xmlns:w14="http://schemas.microsoft.com/office/word/2010/wordml" xmlns:w15="http://schemas.microsoft.com/office/word/2012/wordml" xmlns:w16se="http://schemas.microsoft.com/office/word/2015/wordml/symex" xmlns:wpg="http://schemas.microsoft.com/office/word/2010/wordprocessingGroup" xmlns:wpi="http://schemas.microsoft.com/office/word/2010/wordprocessingInk" xmlns:wne="http://schemas.microsoft.com/office/word/2006/wordml" xmlns:wps="http://schemas.microsoft.com/office/word/2010/wordprocessingShape" mc:Ignorable="w14 w15 w16se wp14">
+<w:numbering xmlns:wpc="http://schemas.microsoft.com/office/word/2010/wordprocessingCanvas" xmlns:cx="http://schemas.microsoft.com/office/drawing/2014/chartex" xmlns:cx1="http://schemas.microsoft.com/office/drawing/2015/9/8/chartex" xmlns:cx2="http://schemas.microsoft.com/office/drawing/2015/10/21/chartex" xmlns:cx3="http://schemas.microsoft.com/office/drawing/2016/5/9/chartex" xmlns:cx4="http://schemas.microsoft.com/office/drawing/2016/5/10/chartex" xmlns:cx5="http://schemas.microsoft.com/office/drawing/2016/5/11/chartex" xmlns:cx6="http://schemas.microsoft.com/office/drawing/2016/5/12/chartex" xmlns:cx7="http://schemas.microsoft.com/office/drawing/2016/5/13/chartex" xmlns:cx8="http://schemas.microsoft.com/office/drawing/2016/5/14/chartex" xmlns:mc="http://schemas.openxmlformats.org/markup-compatibility/2006" xmlns:aink="http://schemas.microsoft.com/office/drawing/2016/ink" xmlns:am3d="http://schemas.microsoft.com/office/drawing/2017/model3d" xmlns:o="urn:schemas-microsoft-com:office:office" xmlns:oel="http://schemas.microsoft.com/office/2019/extlst" xmlns:r="http://schemas.openxmlformats.org/officeDocument/2006/relationships" xmlns:m="http://schemas.openxmlformats.org/officeDocument/2006/math" xmlns:v="urn:schemas-microsoft-com:vml" xmlns:wp14="http://schemas.microsoft.com/office/word/2010/wordprocessingDrawing" xmlns:wp="http://schemas.openxmlformats.org/drawingml/2006/wordprocessingDrawing" xmlns:w10="urn:schemas-microsoft-com:office:word" xmlns:w="http://schemas.openxmlformats.org/wordprocessingml/2006/main" xmlns:w14="http://schemas.microsoft.com/office/word/2010/wordml" xmlns:w15="http://schemas.microsoft.com/office/word/2012/wordml" xmlns:w16cex="http://schemas.microsoft.com/office/word/2018/wordml/cex" xmlns:w16cid="http://schemas.microsoft.com/office/word/2016/wordml/cid" xmlns:w16="http://schemas.microsoft.com/office/word/2018/wordml" xmlns:w16du="http://schemas.microsoft.com/office/word/2023/wordml/word16du" xmlns:w16sdtdh="http://schemas.microsoft.com/office/word/2020/wordml/sdtdatahash" xmlns:w16se="http://schemas.microsoft.com/office/word/2015/wordml/symex" xmlns:wpg="http://schemas.microsoft.com/office/word/2010/wordprocessingGroup" xmlns:wpi="http://schemas.microsoft.com/office/word/2010/wordprocessingInk" xmlns:wne="http://schemas.microsoft.com/office/word/2006/wordml" xmlns:wps="http://schemas.microsoft.com/office/word/2010/wordprocessingShape" mc:Ignorable="w14 w15 w16se w16cid w16 w16cex w16sdtdh w16du wp14">
   <w:abstractNum w:abstractNumId="0" w15:restartNumberingAfterBreak="0">
     <w:nsid w:val="FFFFFFFB"/>
     <w:multiLevelType w:val="multilevel"/>
@@ -8275,32 +8264,32 @@
       </w:rPr>
     </w:lvl>
   </w:abstractNum>
-  <w:num w:numId="1">
+  <w:num w:numId="1" w16cid:durableId="1682276002">
     <w:abstractNumId w:val="6"/>
   </w:num>
-  <w:num w:numId="2">
+  <w:num w:numId="2" w16cid:durableId="1798988727">
     <w:abstractNumId w:val="0"/>
   </w:num>
-  <w:num w:numId="3">
+  <w:num w:numId="3" w16cid:durableId="1989361360">
     <w:abstractNumId w:val="5"/>
   </w:num>
-  <w:num w:numId="4">
+  <w:num w:numId="4" w16cid:durableId="931204910">
     <w:abstractNumId w:val="3"/>
   </w:num>
-  <w:num w:numId="5">
+  <w:num w:numId="5" w16cid:durableId="1788623992">
     <w:abstractNumId w:val="4"/>
   </w:num>
-  <w:num w:numId="6">
+  <w:num w:numId="6" w16cid:durableId="440877278">
     <w:abstractNumId w:val="2"/>
   </w:num>
-  <w:num w:numId="7">
+  <w:num w:numId="7" w16cid:durableId="1436057309">
     <w:abstractNumId w:val="1"/>
   </w:num>
 </w:numbering>
 </file>
 
 <file path=word/styles.xml><?xml version="1.0" encoding="utf-8"?>
-<w:styles xmlns:mc="http://schemas.openxmlformats.org/markup-compatibility/2006" xmlns:r="http://schemas.openxmlformats.org/officeDocument/2006/relationships" xmlns:w="http://schemas.openxmlformats.org/wordprocessingml/2006/main" xmlns:w14="http://schemas.microsoft.com/office/word/2010/wordml" xmlns:w15="http://schemas.microsoft.com/office/word/2012/wordml" xmlns:w16se="http://schemas.microsoft.com/office/word/2015/wordml/symex" mc:Ignorable="w14 w15 w16se">
+<w:styles xmlns:mc="http://schemas.openxmlformats.org/markup-compatibility/2006" xmlns:r="http://schemas.openxmlformats.org/officeDocument/2006/relationships" xmlns:w="http://schemas.openxmlformats.org/wordprocessingml/2006/main" xmlns:w14="http://schemas.microsoft.com/office/word/2010/wordml" xmlns:w15="http://schemas.microsoft.com/office/word/2012/wordml" xmlns:w16cex="http://schemas.microsoft.com/office/word/2018/wordml/cex" xmlns:w16cid="http://schemas.microsoft.com/office/word/2016/wordml/cid" xmlns:w16="http://schemas.microsoft.com/office/word/2018/wordml" xmlns:w16du="http://schemas.microsoft.com/office/word/2023/wordml/word16du" xmlns:w16sdtdh="http://schemas.microsoft.com/office/word/2020/wordml/sdtdatahash" xmlns:w16se="http://schemas.microsoft.com/office/word/2015/wordml/symex" mc:Ignorable="w14 w15 w16se w16cid w16 w16cex w16sdtdh w16du">
   <w:docDefaults>
     <w:rPrDefault>
       <w:rPr>
@@ -8310,7 +8299,7 @@
     </w:rPrDefault>
     <w:pPrDefault/>
   </w:docDefaults>
-  <w:latentStyles w:defLockedState="0" w:defUIPriority="99" w:defSemiHidden="0" w:defUnhideWhenUsed="0" w:defQFormat="0" w:count="371">
+  <w:latentStyles w:defLockedState="0" w:defUIPriority="99" w:defSemiHidden="0" w:defUnhideWhenUsed="0" w:defQFormat="0" w:count="376">
     <w:lsdException w:name="Normal" w:uiPriority="0" w:qFormat="1"/>
     <w:lsdException w:name="heading 1" w:uiPriority="9" w:qFormat="1"/>
     <w:lsdException w:name="heading 2" w:semiHidden="1" w:uiPriority="9" w:unhideWhenUsed="1" w:qFormat="1"/>
@@ -8682,6 +8671,11 @@
     <w:lsdException w:name="List Table 5 Dark Accent 6" w:uiPriority="50"/>
     <w:lsdException w:name="List Table 6 Colorful Accent 6" w:uiPriority="51"/>
     <w:lsdException w:name="List Table 7 Colorful Accent 6" w:uiPriority="52"/>
+    <w:lsdException w:name="Mention" w:semiHidden="1" w:unhideWhenUsed="1"/>
+    <w:lsdException w:name="Smart Hyperlink" w:semiHidden="1" w:unhideWhenUsed="1"/>
+    <w:lsdException w:name="Hashtag" w:semiHidden="1" w:unhideWhenUsed="1"/>
+    <w:lsdException w:name="Unresolved Mention" w:semiHidden="1" w:unhideWhenUsed="1"/>
+    <w:lsdException w:name="Smart Link" w:semiHidden="1" w:unhideWhenUsed="1"/>
   </w:latentStyles>
   <w:style w:type="paragraph" w:default="1" w:styleId="Normal">
     <w:name w:val="Normal"/>
@@ -9111,7 +9105,7 @@
 </file>
 
 <file path=word/glossary/document.xml><?xml version="1.0" encoding="utf-8"?>
-<w:glossaryDocument xmlns:wpc="http://schemas.microsoft.com/office/word/2010/wordprocessingCanvas" xmlns:cx="http://schemas.microsoft.com/office/drawing/2014/chartex" xmlns:cx1="http://schemas.microsoft.com/office/drawing/2015/9/8/chartex" xmlns:mc="http://schemas.openxmlformats.org/markup-compatibility/2006" xmlns:o="urn:schemas-microsoft-com:office:office" xmlns:r="http://schemas.openxmlformats.org/officeDocument/2006/relationships" xmlns:m="http://schemas.openxmlformats.org/officeDocument/2006/math" xmlns:v="urn:schemas-microsoft-com:vml" xmlns:wp14="http://schemas.microsoft.com/office/word/2010/wordprocessingDrawing" xmlns:wp="http://schemas.openxmlformats.org/drawingml/2006/wordprocessingDrawing" xmlns:w10="urn:schemas-microsoft-com:office:word" xmlns:w="http://schemas.openxmlformats.org/wordprocessingml/2006/main" xmlns:w14="http://schemas.microsoft.com/office/word/2010/wordml" xmlns:w15="http://schemas.microsoft.com/office/word/2012/wordml" xmlns:w16se="http://schemas.microsoft.com/office/word/2015/wordml/symex" xmlns:wpg="http://schemas.microsoft.com/office/word/2010/wordprocessingGroup" xmlns:wpi="http://schemas.microsoft.com/office/word/2010/wordprocessingInk" xmlns:wne="http://schemas.microsoft.com/office/word/2006/wordml" xmlns:wps="http://schemas.microsoft.com/office/word/2010/wordprocessingShape" mc:Ignorable="w14 w15 w16se wp14">
+<w:glossaryDocument xmlns:wpc="http://schemas.microsoft.com/office/word/2010/wordprocessingCanvas" xmlns:cx="http://schemas.microsoft.com/office/drawing/2014/chartex" xmlns:cx1="http://schemas.microsoft.com/office/drawing/2015/9/8/chartex" xmlns:cx2="http://schemas.microsoft.com/office/drawing/2015/10/21/chartex" xmlns:cx3="http://schemas.microsoft.com/office/drawing/2016/5/9/chartex" xmlns:cx4="http://schemas.microsoft.com/office/drawing/2016/5/10/chartex" xmlns:cx5="http://schemas.microsoft.com/office/drawing/2016/5/11/chartex" xmlns:cx6="http://schemas.microsoft.com/office/drawing/2016/5/12/chartex" xmlns:cx7="http://schemas.microsoft.com/office/drawing/2016/5/13/chartex" xmlns:cx8="http://schemas.microsoft.com/office/drawing/2016/5/14/chartex" xmlns:mc="http://schemas.openxmlformats.org/markup-compatibility/2006" xmlns:aink="http://schemas.microsoft.com/office/drawing/2016/ink" xmlns:am3d="http://schemas.microsoft.com/office/drawing/2017/model3d" xmlns:o="urn:schemas-microsoft-com:office:office" xmlns:oel="http://schemas.microsoft.com/office/2019/extlst" xmlns:r="http://schemas.openxmlformats.org/officeDocument/2006/relationships" xmlns:m="http://schemas.openxmlformats.org/officeDocument/2006/math" xmlns:v="urn:schemas-microsoft-com:vml" xmlns:wp14="http://schemas.microsoft.com/office/word/2010/wordprocessingDrawing" xmlns:wp="http://schemas.openxmlformats.org/drawingml/2006/wordprocessingDrawing" xmlns:w10="urn:schemas-microsoft-com:office:word" xmlns:w="http://schemas.openxmlformats.org/wordprocessingml/2006/main" xmlns:w14="http://schemas.microsoft.com/office/word/2010/wordml" xmlns:w15="http://schemas.microsoft.com/office/word/2012/wordml" xmlns:w16cex="http://schemas.microsoft.com/office/word/2018/wordml/cex" xmlns:w16cid="http://schemas.microsoft.com/office/word/2016/wordml/cid" xmlns:w16="http://schemas.microsoft.com/office/word/2018/wordml" xmlns:w16du="http://schemas.microsoft.com/office/word/2023/wordml/word16du" xmlns:w16sdtdh="http://schemas.microsoft.com/office/word/2020/wordml/sdtdatahash" xmlns:w16se="http://schemas.microsoft.com/office/word/2015/wordml/symex" xmlns:wpg="http://schemas.microsoft.com/office/word/2010/wordprocessingGroup" xmlns:wpi="http://schemas.microsoft.com/office/word/2010/wordprocessingInk" xmlns:wne="http://schemas.microsoft.com/office/word/2006/wordml" xmlns:wps="http://schemas.microsoft.com/office/word/2010/wordprocessingShape" mc:Ignorable="w14 w15 w16se w16cid w16 w16cex w16sdtdh w16du wp14">
   <w:docParts>
     <w:docPart>
       <w:docPartPr>
@@ -9350,7 +9344,7 @@
 </file>
 
 <file path=word/glossary/fontTable.xml><?xml version="1.0" encoding="utf-8"?>
-<w:fonts xmlns:mc="http://schemas.openxmlformats.org/markup-compatibility/2006" xmlns:r="http://schemas.openxmlformats.org/officeDocument/2006/relationships" xmlns:w="http://schemas.openxmlformats.org/wordprocessingml/2006/main" xmlns:w14="http://schemas.microsoft.com/office/word/2010/wordml" xmlns:w15="http://schemas.microsoft.com/office/word/2012/wordml" xmlns:w16se="http://schemas.microsoft.com/office/word/2015/wordml/symex" mc:Ignorable="w14 w15 w16se">
+<w:fonts xmlns:mc="http://schemas.openxmlformats.org/markup-compatibility/2006" xmlns:r="http://schemas.openxmlformats.org/officeDocument/2006/relationships" xmlns:w="http://schemas.openxmlformats.org/wordprocessingml/2006/main" xmlns:w14="http://schemas.microsoft.com/office/word/2010/wordml" xmlns:w15="http://schemas.microsoft.com/office/word/2012/wordml" xmlns:w16cex="http://schemas.microsoft.com/office/word/2018/wordml/cex" xmlns:w16cid="http://schemas.microsoft.com/office/word/2016/wordml/cid" xmlns:w16="http://schemas.microsoft.com/office/word/2018/wordml" xmlns:w16du="http://schemas.microsoft.com/office/word/2023/wordml/word16du" xmlns:w16sdtdh="http://schemas.microsoft.com/office/word/2020/wordml/sdtdatahash" xmlns:w16se="http://schemas.microsoft.com/office/word/2015/wordml/symex" mc:Ignorable="w14 w15 w16se w16cid w16 w16cex w16sdtdh w16du">
   <w:font w:name="Symbol">
     <w:panose1 w:val="05050102010706020507"/>
     <w:charset w:val="02"/>
@@ -9384,7 +9378,7 @@
     <w:charset w:val="00"/>
     <w:family w:val="swiss"/>
     <w:pitch w:val="variable"/>
-    <w:sig w:usb0="E4002EFF" w:usb1="C000247B" w:usb2="00000009" w:usb3="00000000" w:csb0="000001FF" w:csb1="00000000"/>
+    <w:sig w:usb0="E4002EFF" w:usb1="C200247B" w:usb2="00000009" w:usb3="00000000" w:csb0="000001FF" w:csb1="00000000"/>
   </w:font>
   <w:font w:name="PMingLiU">
     <w:altName w:val="新細明體"/>
@@ -9415,18 +9409,23 @@
     <w:pitch w:val="variable"/>
     <w:sig w:usb0="E00006FF" w:usb1="420024FF" w:usb2="02000000" w:usb3="00000000" w:csb0="0000019F" w:csb1="00000000"/>
   </w:font>
-  <w:font w:name="Calibri Light">
-    <w:panose1 w:val="020F0302020204030204"/>
+  <w:font w:name="Aptos">
     <w:charset w:val="00"/>
     <w:family w:val="swiss"/>
     <w:pitch w:val="variable"/>
-    <w:sig w:usb0="E4002EFF" w:usb1="C000247B" w:usb2="00000009" w:usb3="00000000" w:csb0="000001FF" w:csb1="00000000"/>
+    <w:sig w:usb0="20000287" w:usb1="00000003" w:usb2="00000000" w:usb3="00000000" w:csb0="0000019F" w:csb1="00000000"/>
+  </w:font>
+  <w:font w:name="Aptos Display">
+    <w:charset w:val="00"/>
+    <w:family w:val="swiss"/>
+    <w:pitch w:val="variable"/>
+    <w:sig w:usb0="20000287" w:usb1="00000003" w:usb2="00000000" w:usb3="00000000" w:csb0="0000019F" w:csb1="00000000"/>
   </w:font>
 </w:fonts>
 </file>
 
 <file path=word/glossary/settings.xml><?xml version="1.0" encoding="utf-8"?>
-<w:settings xmlns:mc="http://schemas.openxmlformats.org/markup-compatibility/2006" xmlns:o="urn:schemas-microsoft-com:office:office" xmlns:r="http://schemas.openxmlformats.org/officeDocument/2006/relationships" xmlns:m="http://schemas.openxmlformats.org/officeDocument/2006/math" xmlns:v="urn:schemas-microsoft-com:vml" xmlns:w10="urn:schemas-microsoft-com:office:word" xmlns:w="http://schemas.openxmlformats.org/wordprocessingml/2006/main" xmlns:w14="http://schemas.microsoft.com/office/word/2010/wordml" xmlns:w15="http://schemas.microsoft.com/office/word/2012/wordml" xmlns:w16se="http://schemas.microsoft.com/office/word/2015/wordml/symex" xmlns:sl="http://schemas.openxmlformats.org/schemaLibrary/2006/main" mc:Ignorable="w14 w15 w16se">
+<w:settings xmlns:mc="http://schemas.openxmlformats.org/markup-compatibility/2006" xmlns:o="urn:schemas-microsoft-com:office:office" xmlns:r="http://schemas.openxmlformats.org/officeDocument/2006/relationships" xmlns:m="http://schemas.openxmlformats.org/officeDocument/2006/math" xmlns:v="urn:schemas-microsoft-com:vml" xmlns:w10="urn:schemas-microsoft-com:office:word" xmlns:w="http://schemas.openxmlformats.org/wordprocessingml/2006/main" xmlns:w14="http://schemas.microsoft.com/office/word/2010/wordml" xmlns:w15="http://schemas.microsoft.com/office/word/2012/wordml" xmlns:w16cex="http://schemas.microsoft.com/office/word/2018/wordml/cex" xmlns:w16cid="http://schemas.microsoft.com/office/word/2016/wordml/cid" xmlns:w16="http://schemas.microsoft.com/office/word/2018/wordml" xmlns:w16du="http://schemas.microsoft.com/office/word/2023/wordml/word16du" xmlns:w16sdtdh="http://schemas.microsoft.com/office/word/2020/wordml/sdtdatahash" xmlns:w16se="http://schemas.microsoft.com/office/word/2015/wordml/symex" xmlns:sl="http://schemas.openxmlformats.org/schemaLibrary/2006/main" mc:Ignorable="w14 w15 w16se w16cid w16 w16cex w16sdtdh w16du">
   <w:view w:val="normal"/>
   <w:revisionView w:comments="0" w:formatting="0"/>
   <w:defaultTabStop w:val="720"/>
@@ -9438,19 +9437,24 @@
     <w:compatSetting w:name="overrideTableStyleFontSizeAndJustification" w:uri="http://schemas.microsoft.com/office/word" w:val="1"/>
     <w:compatSetting w:name="enableOpenTypeFeatures" w:uri="http://schemas.microsoft.com/office/word" w:val="1"/>
     <w:compatSetting w:name="doNotFlipMirrorIndents" w:uri="http://schemas.microsoft.com/office/word" w:val="1"/>
+    <w:compatSetting w:name="useWord2013TrackBottomHyphenation" w:uri="http://schemas.microsoft.com/office/word" w:val="1"/>
   </w:compat>
   <w:rsids>
     <w:rsidRoot w:val="0080353C"/>
     <w:rsid w:val="000F61A0"/>
     <w:rsid w:val="000F7F72"/>
+    <w:rsid w:val="0031026C"/>
     <w:rsid w:val="00332128"/>
     <w:rsid w:val="004862D4"/>
     <w:rsid w:val="004A3F7C"/>
     <w:rsid w:val="004B6B48"/>
     <w:rsid w:val="004E00DF"/>
+    <w:rsid w:val="00503074"/>
+    <w:rsid w:val="00563A11"/>
     <w:rsid w:val="006C1AF6"/>
     <w:rsid w:val="006F45F6"/>
     <w:rsid w:val="0080353C"/>
+    <w:rsid w:val="00864ECB"/>
     <w:rsid w:val="00A031A5"/>
   </w:rsids>
   <m:mathPr>
@@ -9468,13 +9472,13 @@
   </m:mathPr>
   <w:themeFontLang w:val="en-GB"/>
   <w:clrSchemeMapping w:bg1="light1" w:t1="dark1" w:bg2="light2" w:t2="dark2" w:accent1="accent1" w:accent2="accent2" w:accent3="accent3" w:accent4="accent4" w:accent5="accent5" w:accent6="accent6" w:hyperlink="hyperlink" w:followedHyperlink="followedHyperlink"/>
-  <w:decimalSymbol w:val=","/>
-  <w:listSeparator w:val=";"/>
+  <w:decimalSymbol w:val="."/>
+  <w:listSeparator w:val=","/>
 </w:settings>
 </file>
 
 <file path=word/glossary/styles.xml><?xml version="1.0" encoding="utf-8"?>
-<w:styles xmlns:mc="http://schemas.openxmlformats.org/markup-compatibility/2006" xmlns:r="http://schemas.openxmlformats.org/officeDocument/2006/relationships" xmlns:w="http://schemas.openxmlformats.org/wordprocessingml/2006/main" xmlns:w14="http://schemas.microsoft.com/office/word/2010/wordml" xmlns:w15="http://schemas.microsoft.com/office/word/2012/wordml" xmlns:w16se="http://schemas.microsoft.com/office/word/2015/wordml/symex" mc:Ignorable="w14 w15 w16se">
+<w:styles xmlns:mc="http://schemas.openxmlformats.org/markup-compatibility/2006" xmlns:r="http://schemas.openxmlformats.org/officeDocument/2006/relationships" xmlns:w="http://schemas.openxmlformats.org/wordprocessingml/2006/main" xmlns:w14="http://schemas.microsoft.com/office/word/2010/wordml" xmlns:w15="http://schemas.microsoft.com/office/word/2012/wordml" xmlns:w16cex="http://schemas.microsoft.com/office/word/2018/wordml/cex" xmlns:w16cid="http://schemas.microsoft.com/office/word/2016/wordml/cid" xmlns:w16="http://schemas.microsoft.com/office/word/2018/wordml" xmlns:w16du="http://schemas.microsoft.com/office/word/2023/wordml/word16du" xmlns:w16sdtdh="http://schemas.microsoft.com/office/word/2020/wordml/sdtdatahash" xmlns:w16se="http://schemas.microsoft.com/office/word/2015/wordml/symex" mc:Ignorable="w14 w15 w16se w16cid w16 w16cex w16sdtdh w16du">
   <w:docDefaults>
     <w:rPrDefault>
       <w:rPr>
@@ -9490,7 +9494,7 @@
       </w:pPr>
     </w:pPrDefault>
   </w:docDefaults>
-  <w:latentStyles w:defLockedState="0" w:defUIPriority="99" w:defSemiHidden="0" w:defUnhideWhenUsed="0" w:defQFormat="0" w:count="371">
+  <w:latentStyles w:defLockedState="0" w:defUIPriority="99" w:defSemiHidden="0" w:defUnhideWhenUsed="0" w:defQFormat="0" w:count="376">
     <w:lsdException w:name="Normal" w:uiPriority="0" w:qFormat="1"/>
     <w:lsdException w:name="heading 1" w:uiPriority="9" w:qFormat="1"/>
     <w:lsdException w:name="heading 2" w:semiHidden="1" w:uiPriority="9" w:unhideWhenUsed="1" w:qFormat="1"/>
@@ -9862,6 +9866,11 @@
     <w:lsdException w:name="List Table 5 Dark Accent 6" w:uiPriority="50"/>
     <w:lsdException w:name="List Table 6 Colorful Accent 6" w:uiPriority="51"/>
     <w:lsdException w:name="List Table 7 Colorful Accent 6" w:uiPriority="52"/>
+    <w:lsdException w:name="Mention" w:semiHidden="1" w:unhideWhenUsed="1"/>
+    <w:lsdException w:name="Smart Hyperlink" w:semiHidden="1" w:unhideWhenUsed="1"/>
+    <w:lsdException w:name="Hashtag" w:semiHidden="1" w:unhideWhenUsed="1"/>
+    <w:lsdException w:name="Unresolved Mention" w:semiHidden="1" w:unhideWhenUsed="1"/>
+    <w:lsdException w:name="Smart Link" w:semiHidden="1" w:unhideWhenUsed="1"/>
   </w:latentStyles>
   <w:style w:type="paragraph" w:default="1" w:styleId="Normal">
     <w:name w:val="Normal"/>
@@ -9903,62 +9912,6 @@
       <w:color w:val="808080"/>
     </w:rPr>
   </w:style>
-  <w:style w:type="paragraph" w:customStyle="1" w:styleId="67EC84C2962742939A38C698B04D9279">
-    <w:name w:val="67EC84C2962742939A38C698B04D9279"/>
-    <w:rsid w:val="0080353C"/>
-  </w:style>
-  <w:style w:type="paragraph" w:customStyle="1" w:styleId="7D47DB0FF12B4B4A8C90D398339FAA6B">
-    <w:name w:val="7D47DB0FF12B4B4A8C90D398339FAA6B"/>
-    <w:rsid w:val="0080353C"/>
-  </w:style>
-  <w:style w:type="paragraph" w:customStyle="1" w:styleId="11AD34D62E1E402F855ED716A659CDC3">
-    <w:name w:val="11AD34D62E1E402F855ED716A659CDC3"/>
-    <w:rsid w:val="0080353C"/>
-  </w:style>
-  <w:style w:type="paragraph" w:customStyle="1" w:styleId="F183C758F6224005A50CB22DFF5558BC">
-    <w:name w:val="F183C758F6224005A50CB22DFF5558BC"/>
-    <w:rsid w:val="0080353C"/>
-  </w:style>
-  <w:style w:type="paragraph" w:customStyle="1" w:styleId="0679CE237AC14F2C8BBC0E44C59DEC6D">
-    <w:name w:val="0679CE237AC14F2C8BBC0E44C59DEC6D"/>
-    <w:rsid w:val="0080353C"/>
-  </w:style>
-  <w:style w:type="paragraph" w:customStyle="1" w:styleId="865C90F277B14BF982F7DD53B2C0E36A">
-    <w:name w:val="865C90F277B14BF982F7DD53B2C0E36A"/>
-    <w:rsid w:val="0080353C"/>
-  </w:style>
-  <w:style w:type="paragraph" w:customStyle="1" w:styleId="3C1477E1170843A9A861330CA44D962E">
-    <w:name w:val="3C1477E1170843A9A861330CA44D962E"/>
-    <w:rsid w:val="0080353C"/>
-  </w:style>
-  <w:style w:type="paragraph" w:customStyle="1" w:styleId="017A829CC3DA41E4AB547E09320BC972">
-    <w:name w:val="017A829CC3DA41E4AB547E09320BC972"/>
-    <w:rsid w:val="0080353C"/>
-  </w:style>
-  <w:style w:type="paragraph" w:customStyle="1" w:styleId="1701128A91304FCD8FBD8DF75D20EF7D">
-    <w:name w:val="1701128A91304FCD8FBD8DF75D20EF7D"/>
-    <w:rsid w:val="0080353C"/>
-  </w:style>
-  <w:style w:type="paragraph" w:customStyle="1" w:styleId="CB3DC4A366214268BEE7554B6A2D9A5E">
-    <w:name w:val="CB3DC4A366214268BEE7554B6A2D9A5E"/>
-    <w:rsid w:val="0080353C"/>
-  </w:style>
-  <w:style w:type="paragraph" w:customStyle="1" w:styleId="972A1F26B11847CF858D839001C63A1D">
-    <w:name w:val="972A1F26B11847CF858D839001C63A1D"/>
-    <w:rsid w:val="0080353C"/>
-  </w:style>
-  <w:style w:type="paragraph" w:customStyle="1" w:styleId="BFA2C014B2034930B6E0BBFB87AFD2E6">
-    <w:name w:val="BFA2C014B2034930B6E0BBFB87AFD2E6"/>
-    <w:rsid w:val="0080353C"/>
-  </w:style>
-  <w:style w:type="paragraph" w:customStyle="1" w:styleId="18A19CCCAFB447D6AB759155954E895C">
-    <w:name w:val="18A19CCCAFB447D6AB759155954E895C"/>
-    <w:rsid w:val="0080353C"/>
-  </w:style>
-  <w:style w:type="paragraph" w:customStyle="1" w:styleId="C861E83FF4F34FF881C7DA837F76534C">
-    <w:name w:val="C861E83FF4F34FF881C7DA837F76534C"/>
-    <w:rsid w:val="0080353C"/>
-  </w:style>
   <w:style w:type="paragraph" w:customStyle="1" w:styleId="32A0012396BC494EAFE480AD8C93756C">
     <w:name w:val="32A0012396BC494EAFE480AD8C93756C"/>
     <w:rsid w:val="0080353C"/>
@@ -9969,30 +9922,6 @@
   </w:style>
   <w:style w:type="paragraph" w:customStyle="1" w:styleId="0CFBD9A1F58A46378A64ABBF7BCEB5FA">
     <w:name w:val="0CFBD9A1F58A46378A64ABBF7BCEB5FA"/>
-    <w:rsid w:val="0080353C"/>
-  </w:style>
-  <w:style w:type="paragraph" w:customStyle="1" w:styleId="365726D732B84519A1EDBC63BF52BD70">
-    <w:name w:val="365726D732B84519A1EDBC63BF52BD70"/>
-    <w:rsid w:val="0080353C"/>
-  </w:style>
-  <w:style w:type="paragraph" w:customStyle="1" w:styleId="99CEF4670E3A4B6D89F4EF85CB8527E0">
-    <w:name w:val="99CEF4670E3A4B6D89F4EF85CB8527E0"/>
-    <w:rsid w:val="0080353C"/>
-  </w:style>
-  <w:style w:type="paragraph" w:customStyle="1" w:styleId="AAD570415C5E42EC8B8CE687AEC428C5">
-    <w:name w:val="AAD570415C5E42EC8B8CE687AEC428C5"/>
-    <w:rsid w:val="0080353C"/>
-  </w:style>
-  <w:style w:type="paragraph" w:customStyle="1" w:styleId="4C0D7A63EBC6418FA4E22363F3614A7A">
-    <w:name w:val="4C0D7A63EBC6418FA4E22363F3614A7A"/>
-    <w:rsid w:val="0080353C"/>
-  </w:style>
-  <w:style w:type="paragraph" w:customStyle="1" w:styleId="A42EDBC386A149669B34CCB030651F78">
-    <w:name w:val="A42EDBC386A149669B34CCB030651F78"/>
-    <w:rsid w:val="0080353C"/>
-  </w:style>
-  <w:style w:type="paragraph" w:customStyle="1" w:styleId="2E1D1595BDEB4115A8F67EED6D580C55">
-    <w:name w:val="2E1D1595BDEB4115A8F67EED6D580C55"/>
     <w:rsid w:val="0080353C"/>
   </w:style>
   <w:style w:type="paragraph" w:customStyle="1" w:styleId="64FC31A97C72440981082B0991DEDAF2">
@@ -10019,7 +9948,7 @@
 </file>
 
 <file path=word/glossary/webSettings.xml><?xml version="1.0" encoding="utf-8"?>
-<w:webSettings xmlns:mc="http://schemas.openxmlformats.org/markup-compatibility/2006" xmlns:r="http://schemas.openxmlformats.org/officeDocument/2006/relationships" xmlns:w="http://schemas.openxmlformats.org/wordprocessingml/2006/main" xmlns:w14="http://schemas.microsoft.com/office/word/2010/wordml" xmlns:w15="http://schemas.microsoft.com/office/word/2012/wordml" xmlns:w16se="http://schemas.microsoft.com/office/word/2015/wordml/symex" mc:Ignorable="w14 w15 w16se">
+<w:webSettings xmlns:mc="http://schemas.openxmlformats.org/markup-compatibility/2006" xmlns:r="http://schemas.openxmlformats.org/officeDocument/2006/relationships" xmlns:w="http://schemas.openxmlformats.org/wordprocessingml/2006/main" xmlns:w14="http://schemas.microsoft.com/office/word/2010/wordml" xmlns:w15="http://schemas.microsoft.com/office/word/2012/wordml" xmlns:w16cex="http://schemas.microsoft.com/office/word/2018/wordml/cex" xmlns:w16cid="http://schemas.microsoft.com/office/word/2016/wordml/cid" xmlns:w16="http://schemas.microsoft.com/office/word/2018/wordml" xmlns:w16du="http://schemas.microsoft.com/office/word/2023/wordml/word16du" xmlns:w16sdtdh="http://schemas.microsoft.com/office/word/2020/wordml/sdtdatahash" xmlns:w16se="http://schemas.microsoft.com/office/word/2015/wordml/symex" mc:Ignorable="w14 w15 w16se w16cid w16 w16cex w16sdtdh w16du">
   <w:optimizeForBrowser/>
   <w:allowPNG/>
 </w:webSettings>
